--- a/beszámoló.docx
+++ b/beszámoló.docx
@@ -22,11 +22,13 @@
       <w:pPr>
         <w:pStyle w:val="Cm"/>
       </w:pPr>
-      <w:bookmarkStart w:id="0" w:name="_Toc500851534"/>
+      <w:bookmarkStart w:id="0" w:name="_Toc500858339"/>
       <w:r>
         <w:t>Automatikus tesztelés</w:t>
       </w:r>
+      <w:bookmarkStart w:id="1" w:name="_GoBack"/>
       <w:bookmarkEnd w:id="0"/>
+      <w:bookmarkEnd w:id="1"/>
     </w:p>
     <w:p>
       <w:pPr>
@@ -134,7 +136,7 @@
           <w:r>
             <w:fldChar w:fldCharType="separate"/>
           </w:r>
-          <w:hyperlink w:anchor="_Toc500851534" w:history="1">
+          <w:hyperlink w:anchor="_Toc500858339" w:history="1">
             <w:r>
               <w:rPr>
                 <w:rStyle w:val="Hiperhivatkozs"/>
@@ -161,7 +163,7 @@
                 <w:noProof/>
                 <w:webHidden/>
               </w:rPr>
-              <w:instrText xml:space="preserve"> PAGEREF _Toc500851534 \h </w:instrText>
+              <w:instrText xml:space="preserve"> PAGEREF _Toc500858339 \h </w:instrText>
             </w:r>
             <w:r>
               <w:rPr>
@@ -206,7 +208,7 @@
               <w:lang w:eastAsia="hu-HU" w:bidi="ar-SA"/>
             </w:rPr>
           </w:pPr>
-          <w:hyperlink w:anchor="_Toc500851535" w:history="1">
+          <w:hyperlink w:anchor="_Toc500858340" w:history="1">
             <w:r>
               <w:rPr>
                 <w:rStyle w:val="Hiperhivatkozs"/>
@@ -255,7 +257,183 @@
                 <w:noProof/>
                 <w:webHidden/>
               </w:rPr>
-              <w:instrText xml:space="preserve"> PAGEREF _Toc500851535 \h </w:instrText>
+              <w:instrText xml:space="preserve"> PAGEREF _Toc500858340 \h </w:instrText>
+            </w:r>
+            <w:r>
+              <w:rPr>
+                <w:noProof/>
+                <w:webHidden/>
+              </w:rPr>
+            </w:r>
+            <w:r>
+              <w:rPr>
+                <w:noProof/>
+                <w:webHidden/>
+              </w:rPr>
+              <w:fldChar w:fldCharType="separate"/>
+            </w:r>
+            <w:r>
+              <w:rPr>
+                <w:noProof/>
+                <w:webHidden/>
+              </w:rPr>
+              <w:t>3</w:t>
+            </w:r>
+            <w:r>
+              <w:rPr>
+                <w:noProof/>
+                <w:webHidden/>
+              </w:rPr>
+              <w:fldChar w:fldCharType="end"/>
+            </w:r>
+          </w:hyperlink>
+        </w:p>
+        <w:p>
+          <w:pPr>
+            <w:pStyle w:val="TJ2"/>
+            <w:tabs>
+              <w:tab w:val="left" w:pos="880"/>
+              <w:tab w:val="right" w:leader="dot" w:pos="9062"/>
+            </w:tabs>
+            <w:rPr>
+              <w:rFonts w:cstheme="minorBidi"/>
+              <w:noProof/>
+              <w:szCs w:val="22"/>
+              <w:lang w:eastAsia="hu-HU" w:bidi="ar-SA"/>
+            </w:rPr>
+          </w:pPr>
+          <w:hyperlink w:anchor="_Toc500858341" w:history="1">
+            <w:r>
+              <w:rPr>
+                <w:rStyle w:val="Hiperhivatkozs"/>
+                <w:noProof/>
+              </w:rPr>
+              <w:t>1.1</w:t>
+            </w:r>
+            <w:r>
+              <w:rPr>
+                <w:rFonts w:cstheme="minorBidi"/>
+                <w:noProof/>
+                <w:szCs w:val="22"/>
+                <w:lang w:eastAsia="hu-HU" w:bidi="ar-SA"/>
+              </w:rPr>
+              <w:tab/>
+            </w:r>
+            <w:r>
+              <w:rPr>
+                <w:rStyle w:val="Hiperhivatkozs"/>
+                <w:noProof/>
+              </w:rPr>
+              <w:t>Tesztelés célja</w:t>
+            </w:r>
+            <w:r>
+              <w:rPr>
+                <w:noProof/>
+                <w:webHidden/>
+              </w:rPr>
+              <w:tab/>
+            </w:r>
+            <w:r>
+              <w:rPr>
+                <w:noProof/>
+                <w:webHidden/>
+              </w:rPr>
+              <w:fldChar w:fldCharType="begin"/>
+            </w:r>
+            <w:r>
+              <w:rPr>
+                <w:noProof/>
+                <w:webHidden/>
+              </w:rPr>
+              <w:instrText xml:space="preserve"> PAGEREF _Toc500858341 \h </w:instrText>
+            </w:r>
+            <w:r>
+              <w:rPr>
+                <w:noProof/>
+                <w:webHidden/>
+              </w:rPr>
+            </w:r>
+            <w:r>
+              <w:rPr>
+                <w:noProof/>
+                <w:webHidden/>
+              </w:rPr>
+              <w:fldChar w:fldCharType="separate"/>
+            </w:r>
+            <w:r>
+              <w:rPr>
+                <w:noProof/>
+                <w:webHidden/>
+              </w:rPr>
+              <w:t>3</w:t>
+            </w:r>
+            <w:r>
+              <w:rPr>
+                <w:noProof/>
+                <w:webHidden/>
+              </w:rPr>
+              <w:fldChar w:fldCharType="end"/>
+            </w:r>
+          </w:hyperlink>
+        </w:p>
+        <w:p>
+          <w:pPr>
+            <w:pStyle w:val="TJ2"/>
+            <w:tabs>
+              <w:tab w:val="left" w:pos="880"/>
+              <w:tab w:val="right" w:leader="dot" w:pos="9062"/>
+            </w:tabs>
+            <w:rPr>
+              <w:rFonts w:cstheme="minorBidi"/>
+              <w:noProof/>
+              <w:szCs w:val="22"/>
+              <w:lang w:eastAsia="hu-HU" w:bidi="ar-SA"/>
+            </w:rPr>
+          </w:pPr>
+          <w:hyperlink w:anchor="_Toc500858342" w:history="1">
+            <w:r>
+              <w:rPr>
+                <w:rStyle w:val="Hiperhivatkozs"/>
+                <w:noProof/>
+              </w:rPr>
+              <w:t>1.2</w:t>
+            </w:r>
+            <w:r>
+              <w:rPr>
+                <w:rFonts w:cstheme="minorBidi"/>
+                <w:noProof/>
+                <w:szCs w:val="22"/>
+                <w:lang w:eastAsia="hu-HU" w:bidi="ar-SA"/>
+              </w:rPr>
+              <w:tab/>
+            </w:r>
+            <w:r>
+              <w:rPr>
+                <w:rStyle w:val="Hiperhivatkozs"/>
+                <w:noProof/>
+              </w:rPr>
+              <w:t>Elvégzendő feladatok</w:t>
+            </w:r>
+            <w:r>
+              <w:rPr>
+                <w:noProof/>
+                <w:webHidden/>
+              </w:rPr>
+              <w:tab/>
+            </w:r>
+            <w:r>
+              <w:rPr>
+                <w:noProof/>
+                <w:webHidden/>
+              </w:rPr>
+              <w:fldChar w:fldCharType="begin"/>
+            </w:r>
+            <w:r>
+              <w:rPr>
+                <w:noProof/>
+                <w:webHidden/>
+              </w:rPr>
+              <w:instrText xml:space="preserve"> PAGEREF _Toc500858342 \h </w:instrText>
             </w:r>
             <w:r>
               <w:rPr>
@@ -300,7 +478,7 @@
               <w:lang w:eastAsia="hu-HU" w:bidi="ar-SA"/>
             </w:rPr>
           </w:pPr>
-          <w:hyperlink w:anchor="_Toc500851536" w:history="1">
+          <w:hyperlink w:anchor="_Toc500858343" w:history="1">
             <w:r>
               <w:rPr>
                 <w:rStyle w:val="Hiperhivatkozs"/>
@@ -349,7 +527,7 @@
                 <w:noProof/>
                 <w:webHidden/>
               </w:rPr>
-              <w:instrText xml:space="preserve"> PAGEREF _Toc500851536 \h </w:instrText>
+              <w:instrText xml:space="preserve"> PAGEREF _Toc500858343 \h </w:instrText>
             </w:r>
             <w:r>
               <w:rPr>
@@ -394,7 +572,7 @@
               <w:lang w:eastAsia="hu-HU" w:bidi="ar-SA"/>
             </w:rPr>
           </w:pPr>
-          <w:hyperlink w:anchor="_Toc500851537" w:history="1">
+          <w:hyperlink w:anchor="_Toc500858344" w:history="1">
             <w:r>
               <w:rPr>
                 <w:rStyle w:val="Hiperhivatkozs"/>
@@ -437,7 +615,7 @@
                 <w:noProof/>
                 <w:webHidden/>
               </w:rPr>
-              <w:instrText xml:space="preserve"> PAGEREF _Toc500851537 \h </w:instrText>
+              <w:instrText xml:space="preserve"> PAGEREF _Toc500858344 \h </w:instrText>
             </w:r>
             <w:r>
               <w:rPr>
@@ -482,7 +660,7 @@
               <w:lang w:eastAsia="hu-HU" w:bidi="ar-SA"/>
             </w:rPr>
           </w:pPr>
-          <w:hyperlink w:anchor="_Toc500851538" w:history="1">
+          <w:hyperlink w:anchor="_Toc500858345" w:history="1">
             <w:r>
               <w:rPr>
                 <w:rStyle w:val="Hiperhivatkozs"/>
@@ -504,7 +682,7 @@
                 <w:rStyle w:val="Hiperhivatkozs"/>
                 <w:noProof/>
               </w:rPr>
-              <w:t>Meglévő tesztek a projekthez</w:t>
+              <w:t>Meglévő tesztek vizsgálata</w:t>
             </w:r>
             <w:r>
               <w:rPr>
@@ -525,7 +703,7 @@
                 <w:noProof/>
                 <w:webHidden/>
               </w:rPr>
-              <w:instrText xml:space="preserve"> PAGEREF _Toc500851538 \h </w:instrText>
+              <w:instrText xml:space="preserve"> PAGEREF _Toc500858345 \h </w:instrText>
             </w:r>
             <w:r>
               <w:rPr>
@@ -570,7 +748,7 @@
               <w:lang w:eastAsia="hu-HU" w:bidi="ar-SA"/>
             </w:rPr>
           </w:pPr>
-          <w:hyperlink w:anchor="_Toc500851539" w:history="1">
+          <w:hyperlink w:anchor="_Toc500858346" w:history="1">
             <w:r>
               <w:rPr>
                 <w:rStyle w:val="Hiperhivatkozs"/>
@@ -613,7 +791,7 @@
                 <w:noProof/>
                 <w:webHidden/>
               </w:rPr>
-              <w:instrText xml:space="preserve"> PAGEREF _Toc500851539 \h </w:instrText>
+              <w:instrText xml:space="preserve"> PAGEREF _Toc500858346 \h </w:instrText>
             </w:r>
             <w:r>
               <w:rPr>
@@ -658,7 +836,7 @@
               <w:lang w:eastAsia="hu-HU" w:bidi="ar-SA"/>
             </w:rPr>
           </w:pPr>
-          <w:hyperlink w:anchor="_Toc500851540" w:history="1">
+          <w:hyperlink w:anchor="_Toc500858347" w:history="1">
             <w:r>
               <w:rPr>
                 <w:rStyle w:val="Hiperhivatkozs"/>
@@ -707,7 +885,7 @@
                 <w:noProof/>
                 <w:webHidden/>
               </w:rPr>
-              <w:instrText xml:space="preserve"> PAGEREF _Toc500851540 \h </w:instrText>
+              <w:instrText xml:space="preserve"> PAGEREF _Toc500858347 \h </w:instrText>
             </w:r>
             <w:r>
               <w:rPr>
@@ -752,7 +930,7 @@
               <w:lang w:eastAsia="hu-HU" w:bidi="ar-SA"/>
             </w:rPr>
           </w:pPr>
-          <w:hyperlink w:anchor="_Toc500851541" w:history="1">
+          <w:hyperlink w:anchor="_Toc500858348" w:history="1">
             <w:r>
               <w:rPr>
                 <w:rStyle w:val="Hiperhivatkozs"/>
@@ -795,7 +973,7 @@
                 <w:noProof/>
                 <w:webHidden/>
               </w:rPr>
-              <w:instrText xml:space="preserve"> PAGEREF _Toc500851541 \h </w:instrText>
+              <w:instrText xml:space="preserve"> PAGEREF _Toc500858348 \h </w:instrText>
             </w:r>
             <w:r>
               <w:rPr>
@@ -840,7 +1018,7 @@
               <w:lang w:eastAsia="hu-HU" w:bidi="ar-SA"/>
             </w:rPr>
           </w:pPr>
-          <w:hyperlink w:anchor="_Toc500851542" w:history="1">
+          <w:hyperlink w:anchor="_Toc500858349" w:history="1">
             <w:r>
               <w:rPr>
                 <w:rStyle w:val="Hiperhivatkozs"/>
@@ -883,7 +1061,7 @@
                 <w:noProof/>
                 <w:webHidden/>
               </w:rPr>
-              <w:instrText xml:space="preserve"> PAGEREF _Toc500851542 \h </w:instrText>
+              <w:instrText xml:space="preserve"> PAGEREF _Toc500858349 \h </w:instrText>
             </w:r>
             <w:r>
               <w:rPr>
@@ -928,7 +1106,7 @@
               <w:lang w:eastAsia="hu-HU" w:bidi="ar-SA"/>
             </w:rPr>
           </w:pPr>
-          <w:hyperlink w:anchor="_Toc500851543" w:history="1">
+          <w:hyperlink w:anchor="_Toc500858350" w:history="1">
             <w:r>
               <w:rPr>
                 <w:rStyle w:val="Hiperhivatkozs"/>
@@ -977,7 +1155,7 @@
                 <w:noProof/>
                 <w:webHidden/>
               </w:rPr>
-              <w:instrText xml:space="preserve"> PAGEREF _Toc500851543 \h </w:instrText>
+              <w:instrText xml:space="preserve"> PAGEREF _Toc500858350 \h </w:instrText>
             </w:r>
             <w:r>
               <w:rPr>
@@ -1022,7 +1200,7 @@
               <w:lang w:eastAsia="hu-HU" w:bidi="ar-SA"/>
             </w:rPr>
           </w:pPr>
-          <w:hyperlink w:anchor="_Toc500851544" w:history="1">
+          <w:hyperlink w:anchor="_Toc500858351" w:history="1">
             <w:r>
               <w:rPr>
                 <w:rStyle w:val="Hiperhivatkozs"/>
@@ -1065,7 +1243,7 @@
                 <w:noProof/>
                 <w:webHidden/>
               </w:rPr>
-              <w:instrText xml:space="preserve"> PAGEREF _Toc500851544 \h </w:instrText>
+              <w:instrText xml:space="preserve"> PAGEREF _Toc500858351 \h </w:instrText>
             </w:r>
             <w:r>
               <w:rPr>
@@ -1110,7 +1288,7 @@
               <w:lang w:eastAsia="hu-HU" w:bidi="ar-SA"/>
             </w:rPr>
           </w:pPr>
-          <w:hyperlink w:anchor="_Toc500851545" w:history="1">
+          <w:hyperlink w:anchor="_Toc500858352" w:history="1">
             <w:r>
               <w:rPr>
                 <w:rStyle w:val="Hiperhivatkozs"/>
@@ -1153,7 +1331,7 @@
                 <w:noProof/>
                 <w:webHidden/>
               </w:rPr>
-              <w:instrText xml:space="preserve"> PAGEREF _Toc500851545 \h </w:instrText>
+              <w:instrText xml:space="preserve"> PAGEREF _Toc500858352 \h </w:instrText>
             </w:r>
             <w:r>
               <w:rPr>
@@ -1198,7 +1376,7 @@
               <w:lang w:eastAsia="hu-HU" w:bidi="ar-SA"/>
             </w:rPr>
           </w:pPr>
-          <w:hyperlink w:anchor="_Toc500851546" w:history="1">
+          <w:hyperlink w:anchor="_Toc500858353" w:history="1">
             <w:r>
               <w:rPr>
                 <w:rStyle w:val="Hiperhivatkozs"/>
@@ -1241,7 +1419,7 @@
                 <w:noProof/>
                 <w:webHidden/>
               </w:rPr>
-              <w:instrText xml:space="preserve"> PAGEREF _Toc500851546 \h </w:instrText>
+              <w:instrText xml:space="preserve"> PAGEREF _Toc500858353 \h </w:instrText>
             </w:r>
             <w:r>
               <w:rPr>
@@ -1286,7 +1464,7 @@
               <w:lang w:eastAsia="hu-HU" w:bidi="ar-SA"/>
             </w:rPr>
           </w:pPr>
-          <w:hyperlink w:anchor="_Toc500851547" w:history="1">
+          <w:hyperlink w:anchor="_Toc500858354" w:history="1">
             <w:r>
               <w:rPr>
                 <w:rStyle w:val="Hiperhivatkozs"/>
@@ -1329,7 +1507,7 @@
                 <w:noProof/>
                 <w:webHidden/>
               </w:rPr>
-              <w:instrText xml:space="preserve"> PAGEREF _Toc500851547 \h </w:instrText>
+              <w:instrText xml:space="preserve"> PAGEREF _Toc500858354 \h </w:instrText>
             </w:r>
             <w:r>
               <w:rPr>
@@ -1374,7 +1552,7 @@
               <w:lang w:eastAsia="hu-HU" w:bidi="ar-SA"/>
             </w:rPr>
           </w:pPr>
-          <w:hyperlink w:anchor="_Toc500851548" w:history="1">
+          <w:hyperlink w:anchor="_Toc500858355" w:history="1">
             <w:r>
               <w:rPr>
                 <w:rStyle w:val="Hiperhivatkozs"/>
@@ -1417,7 +1595,7 @@
                 <w:noProof/>
                 <w:webHidden/>
               </w:rPr>
-              <w:instrText xml:space="preserve"> PAGEREF _Toc500851548 \h </w:instrText>
+              <w:instrText xml:space="preserve"> PAGEREF _Toc500858355 \h </w:instrText>
             </w:r>
             <w:r>
               <w:rPr>
@@ -1462,7 +1640,7 @@
               <w:lang w:eastAsia="hu-HU" w:bidi="ar-SA"/>
             </w:rPr>
           </w:pPr>
-          <w:hyperlink w:anchor="_Toc500851549" w:history="1">
+          <w:hyperlink w:anchor="_Toc500858356" w:history="1">
             <w:r>
               <w:rPr>
                 <w:rStyle w:val="Hiperhivatkozs"/>
@@ -1505,7 +1683,7 @@
                 <w:noProof/>
                 <w:webHidden/>
               </w:rPr>
-              <w:instrText xml:space="preserve"> PAGEREF _Toc500851549 \h </w:instrText>
+              <w:instrText xml:space="preserve"> PAGEREF _Toc500858356 \h </w:instrText>
             </w:r>
             <w:r>
               <w:rPr>
@@ -1550,7 +1728,7 @@
               <w:lang w:eastAsia="hu-HU" w:bidi="ar-SA"/>
             </w:rPr>
           </w:pPr>
-          <w:hyperlink w:anchor="_Toc500851550" w:history="1">
+          <w:hyperlink w:anchor="_Toc500858357" w:history="1">
             <w:r>
               <w:rPr>
                 <w:rStyle w:val="Hiperhivatkozs"/>
@@ -1599,7 +1777,7 @@
                 <w:noProof/>
                 <w:webHidden/>
               </w:rPr>
-              <w:instrText xml:space="preserve"> PAGEREF _Toc500851550 \h </w:instrText>
+              <w:instrText xml:space="preserve"> PAGEREF _Toc500858357 \h </w:instrText>
             </w:r>
             <w:r>
               <w:rPr>
@@ -1658,12 +1836,12 @@
       <w:pPr>
         <w:pStyle w:val="Cmsor1"/>
       </w:pPr>
-      <w:bookmarkStart w:id="1" w:name="_Toc500851535"/>
+      <w:bookmarkStart w:id="2" w:name="_Toc500858340"/>
       <w:r>
         <w:lastRenderedPageBreak/>
         <w:t>Bevezető</w:t>
       </w:r>
-      <w:bookmarkEnd w:id="1"/>
+      <w:bookmarkEnd w:id="2"/>
     </w:p>
     <w:p>
       <w:r>
@@ -1716,9 +1894,11 @@
       <w:pPr>
         <w:pStyle w:val="Cmsor2"/>
       </w:pPr>
+      <w:bookmarkStart w:id="3" w:name="_Toc500858341"/>
       <w:r>
         <w:t>Tesztelés célja</w:t>
       </w:r>
+      <w:bookmarkEnd w:id="3"/>
     </w:p>
     <w:p>
       <w:r>
@@ -1762,9 +1942,11 @@
       <w:pPr>
         <w:pStyle w:val="Cmsor2"/>
       </w:pPr>
-      <w:r>
-        <w:t>Feladatok a félévre</w:t>
-      </w:r>
+      <w:bookmarkStart w:id="4" w:name="_Toc500858342"/>
+      <w:r>
+        <w:t>Elvégzendő feladatok</w:t>
+      </w:r>
+      <w:bookmarkEnd w:id="4"/>
     </w:p>
     <w:p>
       <w:r>
@@ -1799,17 +1981,17 @@
       <w:pPr>
         <w:pStyle w:val="Cmsor1"/>
       </w:pPr>
-      <w:bookmarkStart w:id="2" w:name="_Toc500851536"/>
+      <w:bookmarkStart w:id="5" w:name="_Toc500858343"/>
       <w:r>
         <w:t>Unit tesztelés</w:t>
       </w:r>
-      <w:bookmarkEnd w:id="2"/>
+      <w:bookmarkEnd w:id="5"/>
     </w:p>
     <w:p>
       <w:pPr>
         <w:pStyle w:val="Cmsor2"/>
       </w:pPr>
-      <w:bookmarkStart w:id="3" w:name="_Toc500851537"/>
+      <w:bookmarkStart w:id="6" w:name="_Toc500858344"/>
       <w:proofErr w:type="spellStart"/>
       <w:r>
         <w:t>Algorithms</w:t>
@@ -1818,7 +2000,7 @@
       <w:r>
         <w:t xml:space="preserve"> projekt</w:t>
       </w:r>
-      <w:bookmarkEnd w:id="3"/>
+      <w:bookmarkEnd w:id="6"/>
     </w:p>
     <w:p>
       <w:r>
@@ -1880,14 +2062,11 @@
       <w:pPr>
         <w:pStyle w:val="Cmsor2"/>
       </w:pPr>
-      <w:bookmarkStart w:id="4" w:name="_Toc500851538"/>
-      <w:r>
-        <w:t xml:space="preserve">Meglévő tesztek </w:t>
-      </w:r>
-      <w:bookmarkEnd w:id="4"/>
-      <w:r>
-        <w:t>vizsgálata</w:t>
-      </w:r>
+      <w:bookmarkStart w:id="7" w:name="_Toc500858345"/>
+      <w:r>
+        <w:t>Meglévő tesztek vizsgálata</w:t>
+      </w:r>
+      <w:bookmarkEnd w:id="7"/>
     </w:p>
     <w:p>
       <w:r>
@@ -1906,11 +2085,11 @@
       <w:pPr>
         <w:pStyle w:val="Cmsor2"/>
       </w:pPr>
-      <w:bookmarkStart w:id="5" w:name="_Toc500851539"/>
+      <w:bookmarkStart w:id="8" w:name="_Toc500858346"/>
       <w:r>
         <w:t>Saját tesztek készítése</w:t>
       </w:r>
-      <w:bookmarkEnd w:id="5"/>
+      <w:bookmarkEnd w:id="8"/>
     </w:p>
     <w:p>
       <w:r>
@@ -2531,14 +2710,14 @@
           <w:iCs w:val="0"/>
         </w:rPr>
       </w:pPr>
-      <w:bookmarkStart w:id="6" w:name="_Toc500851540"/>
+      <w:bookmarkStart w:id="9" w:name="_Toc500858347"/>
       <w:r>
         <w:rPr>
           <w:rStyle w:val="Kiemels"/>
         </w:rPr>
         <w:t>Függőségek kezelése</w:t>
       </w:r>
-      <w:bookmarkEnd w:id="6"/>
+      <w:bookmarkEnd w:id="9"/>
     </w:p>
     <w:p>
       <w:r>
@@ -2562,7 +2741,7 @@
       <w:pPr>
         <w:pStyle w:val="Cmsor2"/>
       </w:pPr>
-      <w:bookmarkStart w:id="7" w:name="_Toc500851541"/>
+      <w:bookmarkStart w:id="10" w:name="_Toc500858348"/>
       <w:proofErr w:type="spellStart"/>
       <w:r>
         <w:t>Spaceship</w:t>
@@ -2571,7 +2750,7 @@
       <w:r>
         <w:t xml:space="preserve"> projekt</w:t>
       </w:r>
-      <w:bookmarkEnd w:id="7"/>
+      <w:bookmarkEnd w:id="10"/>
     </w:p>
     <w:p>
       <w:r>
@@ -2652,12 +2831,12 @@
       <w:pPr>
         <w:pStyle w:val="Cmsor2"/>
       </w:pPr>
-      <w:bookmarkStart w:id="8" w:name="_Toc500851542"/>
+      <w:bookmarkStart w:id="11" w:name="_Toc500858349"/>
       <w:proofErr w:type="spellStart"/>
       <w:r>
         <w:t>Mockito</w:t>
       </w:r>
-      <w:bookmarkEnd w:id="8"/>
+      <w:bookmarkEnd w:id="11"/>
       <w:proofErr w:type="spellEnd"/>
     </w:p>
     <w:p>
@@ -2840,11 +3019,11 @@
       <w:pPr>
         <w:pStyle w:val="Cmsor1"/>
       </w:pPr>
-      <w:bookmarkStart w:id="9" w:name="_Toc500851543"/>
+      <w:bookmarkStart w:id="12" w:name="_Toc500858350"/>
       <w:r>
         <w:t>Unit tesztek generálása</w:t>
       </w:r>
-      <w:bookmarkEnd w:id="9"/>
+      <w:bookmarkEnd w:id="12"/>
     </w:p>
     <w:p>
       <w:r>
@@ -2855,12 +3034,12 @@
       <w:pPr>
         <w:pStyle w:val="Cmsor2"/>
       </w:pPr>
-      <w:bookmarkStart w:id="10" w:name="_Toc500851544"/>
+      <w:bookmarkStart w:id="13" w:name="_Toc500858351"/>
       <w:proofErr w:type="spellStart"/>
       <w:r>
         <w:t>Randoop</w:t>
       </w:r>
-      <w:bookmarkEnd w:id="10"/>
+      <w:bookmarkEnd w:id="13"/>
       <w:proofErr w:type="spellEnd"/>
     </w:p>
     <w:p>
@@ -2922,18 +3101,16 @@
       <w:r>
         <w:t xml:space="preserve"> A végeredmény véleményem szerint nem könnyen átlátható, olvasható.</w:t>
       </w:r>
-      <w:bookmarkStart w:id="11" w:name="_GoBack"/>
-      <w:bookmarkEnd w:id="11"/>
     </w:p>
     <w:p>
       <w:pPr>
         <w:pStyle w:val="Cmsor3"/>
       </w:pPr>
-      <w:bookmarkStart w:id="12" w:name="_Toc500851545"/>
+      <w:bookmarkStart w:id="14" w:name="_Toc500858352"/>
       <w:r>
         <w:t>Telepítés és futtatás</w:t>
       </w:r>
-      <w:bookmarkEnd w:id="12"/>
+      <w:bookmarkEnd w:id="14"/>
     </w:p>
     <w:p>
       <w:r>
@@ -3278,11 +3455,11 @@
       <w:pPr>
         <w:pStyle w:val="Cmsor3"/>
       </w:pPr>
-      <w:bookmarkStart w:id="13" w:name="_Toc500851546"/>
+      <w:bookmarkStart w:id="15" w:name="_Toc500858353"/>
       <w:r>
         <w:t>A tesztelt projekt</w:t>
       </w:r>
-      <w:bookmarkEnd w:id="13"/>
+      <w:bookmarkEnd w:id="15"/>
     </w:p>
     <w:p>
       <w:r>
@@ -3301,11 +3478,11 @@
       <w:pPr>
         <w:pStyle w:val="Cmsor3"/>
       </w:pPr>
-      <w:bookmarkStart w:id="14" w:name="_Toc500851547"/>
+      <w:bookmarkStart w:id="16" w:name="_Toc500858354"/>
       <w:r>
         <w:t>Felfedezett hibák</w:t>
       </w:r>
-      <w:bookmarkEnd w:id="14"/>
+      <w:bookmarkEnd w:id="16"/>
     </w:p>
     <w:p>
       <w:r>
@@ -3505,11 +3682,11 @@
       <w:pPr>
         <w:pStyle w:val="Cmsor3"/>
       </w:pPr>
-      <w:bookmarkStart w:id="15" w:name="_Toc500851548"/>
+      <w:bookmarkStart w:id="17" w:name="_Toc500858355"/>
       <w:r>
         <w:t>Tesztgenerálás alapértelmezett futási idővel</w:t>
       </w:r>
-      <w:bookmarkEnd w:id="15"/>
+      <w:bookmarkEnd w:id="17"/>
     </w:p>
     <w:p>
       <w:r>
@@ -5181,12 +5358,12 @@
       <w:pPr>
         <w:pStyle w:val="Cmsor3"/>
       </w:pPr>
-      <w:bookmarkStart w:id="16" w:name="_Toc500851549"/>
+      <w:bookmarkStart w:id="18" w:name="_Toc500858356"/>
       <w:r>
         <w:lastRenderedPageBreak/>
         <w:t>Tesztgenerálás változó futási idővel</w:t>
       </w:r>
-      <w:bookmarkEnd w:id="16"/>
+      <w:bookmarkEnd w:id="18"/>
     </w:p>
     <w:p>
       <w:r>
@@ -6980,12 +7157,12 @@
       <w:pPr>
         <w:pStyle w:val="Cmsor1"/>
       </w:pPr>
-      <w:bookmarkStart w:id="17" w:name="_Toc500851550"/>
+      <w:bookmarkStart w:id="19" w:name="_Toc500858357"/>
       <w:r>
         <w:lastRenderedPageBreak/>
         <w:t>Összegzés</w:t>
       </w:r>
-      <w:bookmarkEnd w:id="17"/>
+      <w:bookmarkEnd w:id="19"/>
     </w:p>
     <w:p>
       <w:r>

--- a/beszámoló.docx
+++ b/beszámoló.docx
@@ -26,9 +26,7 @@
       <w:r>
         <w:t>Automatikus tesztelés</w:t>
       </w:r>
-      <w:bookmarkStart w:id="1" w:name="_GoBack"/>
       <w:bookmarkEnd w:id="0"/>
-      <w:bookmarkEnd w:id="1"/>
     </w:p>
     <w:p>
       <w:pPr>
@@ -1836,16 +1834,24 @@
       <w:pPr>
         <w:pStyle w:val="Cmsor1"/>
       </w:pPr>
-      <w:bookmarkStart w:id="2" w:name="_Toc500858340"/>
+      <w:bookmarkStart w:id="1" w:name="_Toc500858340"/>
       <w:r>
         <w:lastRenderedPageBreak/>
         <w:t>Bevezető</w:t>
       </w:r>
-      <w:bookmarkEnd w:id="2"/>
+      <w:bookmarkEnd w:id="1"/>
     </w:p>
     <w:p>
       <w:r>
-        <w:t>A mai világban körül vesznek bennünket a szoftver</w:t>
+        <w:t xml:space="preserve">A mai világban </w:t>
+      </w:r>
+      <w:proofErr w:type="spellStart"/>
+      <w:r>
+        <w:t>körülvesznek</w:t>
+      </w:r>
+      <w:proofErr w:type="spellEnd"/>
+      <w:r>
+        <w:t xml:space="preserve"> bennünket a szoftver</w:t>
       </w:r>
       <w:r>
         <w:t>es rendszerek, találkozunk velük hivatalos ügyek intézésekor (banki ügyintézés, Ügyfélkapu stb.), de hétköznapjainkban</w:t>
@@ -1872,7 +1878,19 @@
         <w:t xml:space="preserve"> is</w:t>
       </w:r>
       <w:r>
-        <w:t>. Biztosan találkozott már azzal mindenki, hogy nem megfelelően működik valami ilyen rendszer. Ez azon felül, hogy bosszantó tud lenni</w:t>
+        <w:t xml:space="preserve">. </w:t>
+      </w:r>
+      <w:r>
+        <w:t>Előfordulhat, hogy találkoztunk már olyannal</w:t>
+      </w:r>
+      <w:r>
+        <w:t>, hogy nem megfelelően működik valami ilyen</w:t>
+      </w:r>
+      <w:r>
+        <w:t xml:space="preserve"> alapokon nyugvó</w:t>
+      </w:r>
+      <w:r>
+        <w:t xml:space="preserve"> rendszer. Ez azon felül, hogy bosszantó tud lenni</w:t>
       </w:r>
       <w:r>
         <w:t>,</w:t>
@@ -1894,11 +1912,11 @@
       <w:pPr>
         <w:pStyle w:val="Cmsor2"/>
       </w:pPr>
-      <w:bookmarkStart w:id="3" w:name="_Toc500858341"/>
+      <w:bookmarkStart w:id="2" w:name="_Toc500858341"/>
       <w:r>
         <w:t>Tesztelés célja</w:t>
       </w:r>
-      <w:bookmarkEnd w:id="3"/>
+      <w:bookmarkEnd w:id="2"/>
     </w:p>
     <w:p>
       <w:r>
@@ -1929,28 +1947,49 @@
         <w:t xml:space="preserve">, akkor az </w:t>
       </w:r>
       <w:r>
-        <w:t>növeli a vélt megbízhatóságát</w:t>
+        <w:t>növel</w:t>
+      </w:r>
+      <w:r>
+        <w:t>het</w:t>
+      </w:r>
+      <w:r>
+        <w:t>i a vélt megbízhatóságát</w:t>
       </w:r>
       <w:r>
         <w:t>, ugyanakkor még tesztelés segítségével sem könnyű minden hibát felfedezni.</w:t>
       </w:r>
       <w:r>
-        <w:t xml:space="preserve"> Attól függően, hogy mekkora kockázatot jelent a szoftver problémája, változó mennyiségű tesztelés szükséges.</w:t>
+        <w:t xml:space="preserve"> </w:t>
+      </w:r>
+      <w:r>
+        <w:t>A tesztelés mennyisége a szoftver céljától nagymértékben függhet.</w:t>
       </w:r>
     </w:p>
     <w:p>
       <w:pPr>
         <w:pStyle w:val="Cmsor2"/>
       </w:pPr>
-      <w:bookmarkStart w:id="4" w:name="_Toc500858342"/>
+      <w:bookmarkStart w:id="3" w:name="_Toc500858342"/>
       <w:r>
         <w:t>Elvégzendő feladatok</w:t>
       </w:r>
-      <w:bookmarkEnd w:id="4"/>
+      <w:bookmarkEnd w:id="3"/>
     </w:p>
     <w:p>
       <w:r>
-        <w:t xml:space="preserve">A félévre kitűzött feladatom volt megismerkedni tesztelési módszertanokkal, ilyenek voltak a tesztek implementálása manuálisan, tesztek izolációja és tesztgenerálás eszköz segítségével. Ezek megvalósításához az alábbi eszközökkel dolgoztam: </w:t>
+        <w:t>A félévre kitűzött feladatom volt megismerkedni tesztelési módszertanokkal</w:t>
+      </w:r>
+      <w:r>
+        <w:t>. I</w:t>
+      </w:r>
+      <w:r>
+        <w:t xml:space="preserve">lyenek voltak a tesztek </w:t>
+      </w:r>
+      <w:r>
+        <w:t>manuális implementációja</w:t>
+      </w:r>
+      <w:r>
+        <w:t xml:space="preserve">, tesztek izolációja és tesztgenerálás eszköz segítségével. Ezek megvalósításához az alábbi eszközökkel dolgoztam: </w:t>
       </w:r>
       <w:proofErr w:type="spellStart"/>
       <w:r>
@@ -1981,17 +2020,17 @@
       <w:pPr>
         <w:pStyle w:val="Cmsor1"/>
       </w:pPr>
-      <w:bookmarkStart w:id="5" w:name="_Toc500858343"/>
+      <w:bookmarkStart w:id="4" w:name="_Toc500858343"/>
       <w:r>
         <w:t>Unit tesztelés</w:t>
       </w:r>
-      <w:bookmarkEnd w:id="5"/>
+      <w:bookmarkEnd w:id="4"/>
     </w:p>
     <w:p>
       <w:pPr>
         <w:pStyle w:val="Cmsor2"/>
       </w:pPr>
-      <w:bookmarkStart w:id="6" w:name="_Toc500858344"/>
+      <w:bookmarkStart w:id="5" w:name="_Toc500858344"/>
       <w:proofErr w:type="spellStart"/>
       <w:r>
         <w:t>Algorithms</w:t>
@@ -2000,7 +2039,7 @@
       <w:r>
         <w:t xml:space="preserve"> projekt</w:t>
       </w:r>
-      <w:bookmarkEnd w:id="6"/>
+      <w:bookmarkEnd w:id="5"/>
     </w:p>
     <w:p>
       <w:r>
@@ -2047,7 +2086,13 @@
     </w:p>
     <w:p>
       <w:r>
-        <w:t xml:space="preserve">A projekt nyolcvankilenc osztályt tartalmazott, ezek egyszerű problémák megoldására készültek (pl. adatszerkezetek, matematikai műveletek, rendezések, </w:t>
+        <w:t xml:space="preserve">A projekt </w:t>
+      </w:r>
+      <w:r>
+        <w:t>89</w:t>
+      </w:r>
+      <w:r>
+        <w:t xml:space="preserve"> osztályt tartalmazott, ezek egyszerű problémák megoldására készültek (pl. adatszerkezetek, matematikai műveletek, rendezések, </w:t>
       </w:r>
       <w:proofErr w:type="spellStart"/>
       <w:r>
@@ -2062,11 +2107,11 @@
       <w:pPr>
         <w:pStyle w:val="Cmsor2"/>
       </w:pPr>
-      <w:bookmarkStart w:id="7" w:name="_Toc500858345"/>
+      <w:bookmarkStart w:id="6" w:name="_Toc500858345"/>
       <w:r>
         <w:t>Meglévő tesztek vizsgálata</w:t>
       </w:r>
-      <w:bookmarkEnd w:id="7"/>
+      <w:bookmarkEnd w:id="6"/>
     </w:p>
     <w:p>
       <w:r>
@@ -2085,15 +2130,20 @@
       <w:pPr>
         <w:pStyle w:val="Cmsor2"/>
       </w:pPr>
-      <w:bookmarkStart w:id="8" w:name="_Toc500858346"/>
+      <w:bookmarkStart w:id="7" w:name="_Toc500858346"/>
       <w:r>
         <w:t>Saját tesztek készítése</w:t>
       </w:r>
-      <w:bookmarkEnd w:id="8"/>
+      <w:bookmarkEnd w:id="7"/>
     </w:p>
     <w:p>
       <w:r>
-        <w:t xml:space="preserve">Először is részletesebben megismerkedtem a tesztek felépítésével. Szükség lehet olyan kódrészletre, pl. osztályok </w:t>
+        <w:t>Először is részletesebben megismerkedtem a</w:t>
+      </w:r>
+      <w:bookmarkStart w:id="8" w:name="_GoBack"/>
+      <w:bookmarkEnd w:id="8"/>
+      <w:r>
+        <w:t xml:space="preserve"> tesztek felépítésével. Szükség lehet olyan kódrészletre, pl. osztályok </w:t>
       </w:r>
       <w:proofErr w:type="spellStart"/>
       <w:r>
@@ -2101,7 +2151,13 @@
       </w:r>
       <w:proofErr w:type="spellEnd"/>
       <w:r>
-        <w:t xml:space="preserve">, ami minden teszt előtt vagy után le kéne, hogy fusson. A </w:t>
+        <w:t>, ami minden teszt előtt vagy után le k</w:t>
+      </w:r>
+      <w:r>
+        <w:t>ell</w:t>
+      </w:r>
+      <w:r>
+        <w:t xml:space="preserve">, hogy fusson. A </w:t>
       </w:r>
       <w:proofErr w:type="spellStart"/>
       <w:r>
@@ -2158,7 +2214,25 @@
       </w:r>
       <w:proofErr w:type="spellEnd"/>
       <w:r>
-        <w:t xml:space="preserve">), ezek csak egyszer futnak le, olyankor lehet rájuk szükség, mikor valami </w:t>
+        <w:t>), ezek csak egyszer</w:t>
+      </w:r>
+      <w:r>
+        <w:t>,</w:t>
+      </w:r>
+      <w:r>
+        <w:t xml:space="preserve"> </w:t>
+      </w:r>
+      <w:r>
+        <w:t xml:space="preserve">az </w:t>
+      </w:r>
+      <w:r>
+        <w:t xml:space="preserve">osztályban tartalmazott </w:t>
+      </w:r>
+      <w:r>
+        <w:t>összes teszt előtt vagy után futnak le</w:t>
+      </w:r>
+      <w:r>
+        <w:t xml:space="preserve">, olyankor lehet rájuk szükség, mikor valami </w:t>
       </w:r>
       <w:r>
         <w:t>számításigényes feladatot akarunk használni és sok tesztünk van.</w:t>
@@ -2217,26 +2291,28 @@
         <w:t xml:space="preserve"> példaként felhasználva ez viszonylag könnyedén ment. </w:t>
       </w:r>
       <w:r>
-        <w:t>Utána olvastam</w:t>
-      </w:r>
-      <w:r>
-        <w:t xml:space="preserve">, </w:t>
+        <w:t xml:space="preserve">Miután </w:t>
       </w:r>
       <w:r>
         <w:lastRenderedPageBreak/>
-        <w:t>hogyan kell lefuttat</w:t>
-      </w:r>
-      <w:r>
-        <w:t>ni</w:t>
-      </w:r>
-      <w:r>
-        <w:t xml:space="preserve"> a teszteket</w:t>
-      </w:r>
-      <w:r>
-        <w:t xml:space="preserve"> kódlefedettség méréssel</w:t>
-      </w:r>
-      <w:r>
-        <w:t xml:space="preserve">. A lefedettség elég magas volt, de sikerült még így is javítani rajta. </w:t>
+        <w:t xml:space="preserve">megismerkedtem a kódfedettség mérésének lehetőségeivel, </w:t>
+      </w:r>
+      <w:proofErr w:type="spellStart"/>
+      <w:r>
+        <w:t>lefuttatam</w:t>
+      </w:r>
+      <w:proofErr w:type="spellEnd"/>
+      <w:r>
+        <w:t xml:space="preserve"> egy eszközt a már meglévő, majd később a saját tesztjeimmel kiegészített tesztkészletre is.</w:t>
+      </w:r>
+      <w:r>
+        <w:t xml:space="preserve"> A lefedettség</w:t>
+      </w:r>
+      <w:r>
+        <w:t xml:space="preserve"> </w:t>
+      </w:r>
+      <w:r>
+        <w:t xml:space="preserve">magas volt, de sikerült még így is javítani rajta. </w:t>
       </w:r>
       <w:r>
         <w:t>Számomra</w:t>
@@ -2266,7 +2342,13 @@
         <w:t xml:space="preserve"> mi került </w:t>
       </w:r>
       <w:r>
-        <w:t>a kimenetre</w:t>
+        <w:t xml:space="preserve">a </w:t>
+      </w:r>
+      <w:r>
+        <w:t>konzol</w:t>
+      </w:r>
+      <w:r>
+        <w:t>kimenetre</w:t>
       </w:r>
       <w:r>
         <w:t>, így kipróbáltam azt is</w:t>
@@ -2301,12 +2383,55 @@
       </w:r>
       <w:r>
         <w:t>.</w:t>
+      </w:r>
+    </w:p>
+    <w:p>
+      <w:r>
+        <w:t xml:space="preserve">Az 1. táblázat mutatja, mekkora volt a kódlefedettség, mielőtt írtam (Előtte sor) és miután írtam </w:t>
+      </w:r>
+      <w:r>
+        <w:t>új teszteket</w:t>
+      </w:r>
+      <w:r>
+        <w:t xml:space="preserve"> (Utána sor).</w:t>
+      </w:r>
+    </w:p>
+    <w:p>
+      <w:pPr>
+        <w:jc w:val="center"/>
+        <w:rPr>
+          <w:i/>
+        </w:rPr>
+      </w:pPr>
+      <w:r>
+        <w:rPr>
+          <w:rStyle w:val="Finomkiemels"/>
+        </w:rPr>
+        <w:t>1.</w:t>
+      </w:r>
+      <w:r>
+        <w:rPr>
+          <w:rStyle w:val="Finomkiemels"/>
+        </w:rPr>
+        <w:t xml:space="preserve"> </w:t>
+      </w:r>
+      <w:r>
+        <w:rPr>
+          <w:rStyle w:val="Finomkiemels"/>
+        </w:rPr>
+        <w:t>táblázat</w:t>
+      </w:r>
+      <w:r>
+        <w:rPr>
+          <w:rStyle w:val="Finomkiemels"/>
+        </w:rPr>
+        <w:t>. Kódlefedettség a projekten</w:t>
       </w:r>
     </w:p>
     <w:tbl>
       <w:tblPr>
         <w:tblW w:w="6804" w:type="dxa"/>
-        <w:tblInd w:w="-5" w:type="dxa"/>
+        <w:jc w:val="center"/>
         <w:tblCellMar>
           <w:left w:w="70" w:type="dxa"/>
           <w:right w:w="70" w:type="dxa"/>
@@ -2322,6 +2447,7 @@
       <w:tr>
         <w:trPr>
           <w:trHeight w:val="636"/>
+          <w:jc w:val="center"/>
         </w:trPr>
         <w:tc>
           <w:tcPr>
@@ -2338,16 +2464,11 @@
           </w:tcPr>
           <w:p>
             <w:pPr>
+              <w:jc w:val="center"/>
               <w:rPr>
                 <w:rStyle w:val="Kiemels"/>
               </w:rPr>
             </w:pPr>
-            <w:r>
-              <w:rPr>
-                <w:rStyle w:val="Kiemels"/>
-              </w:rPr>
-              <w:t> </w:t>
-            </w:r>
           </w:p>
         </w:tc>
         <w:tc>
@@ -2365,6 +2486,7 @@
           </w:tcPr>
           <w:p>
             <w:pPr>
+              <w:jc w:val="center"/>
               <w:rPr>
                 <w:rStyle w:val="Kiemels"/>
               </w:rPr>
@@ -2392,6 +2514,7 @@
           </w:tcPr>
           <w:p>
             <w:pPr>
+              <w:jc w:val="center"/>
               <w:rPr>
                 <w:rStyle w:val="Kiemels"/>
               </w:rPr>
@@ -2419,6 +2542,7 @@
           </w:tcPr>
           <w:p>
             <w:pPr>
+              <w:jc w:val="center"/>
               <w:rPr>
                 <w:rStyle w:val="Kiemels"/>
               </w:rPr>
@@ -2435,6 +2559,7 @@
       <w:tr>
         <w:trPr>
           <w:trHeight w:val="636"/>
+          <w:jc w:val="center"/>
         </w:trPr>
         <w:tc>
           <w:tcPr>
@@ -2451,6 +2576,7 @@
           </w:tcPr>
           <w:p>
             <w:pPr>
+              <w:jc w:val="center"/>
               <w:rPr>
                 <w:rStyle w:val="Kiemels"/>
               </w:rPr>
@@ -2478,6 +2604,7 @@
           </w:tcPr>
           <w:p>
             <w:pPr>
+              <w:jc w:val="center"/>
               <w:rPr>
                 <w:lang w:eastAsia="hu-HU" w:bidi="ar-SA"/>
               </w:rPr>
@@ -2505,6 +2632,7 @@
           </w:tcPr>
           <w:p>
             <w:pPr>
+              <w:jc w:val="center"/>
               <w:rPr>
                 <w:lang w:eastAsia="hu-HU" w:bidi="ar-SA"/>
               </w:rPr>
@@ -2532,6 +2660,7 @@
           </w:tcPr>
           <w:p>
             <w:pPr>
+              <w:jc w:val="center"/>
               <w:rPr>
                 <w:lang w:eastAsia="hu-HU" w:bidi="ar-SA"/>
               </w:rPr>
@@ -2548,6 +2677,7 @@
       <w:tr>
         <w:trPr>
           <w:trHeight w:val="636"/>
+          <w:jc w:val="center"/>
         </w:trPr>
         <w:tc>
           <w:tcPr>
@@ -2564,6 +2694,7 @@
           </w:tcPr>
           <w:p>
             <w:pPr>
+              <w:jc w:val="center"/>
               <w:rPr>
                 <w:rStyle w:val="Kiemels"/>
               </w:rPr>
@@ -2591,6 +2722,7 @@
           </w:tcPr>
           <w:p>
             <w:pPr>
+              <w:jc w:val="center"/>
               <w:rPr>
                 <w:lang w:eastAsia="hu-HU" w:bidi="ar-SA"/>
               </w:rPr>
@@ -2618,6 +2750,7 @@
           </w:tcPr>
           <w:p>
             <w:pPr>
+              <w:jc w:val="center"/>
               <w:rPr>
                 <w:lang w:eastAsia="hu-HU" w:bidi="ar-SA"/>
               </w:rPr>
@@ -2645,6 +2778,7 @@
           </w:tcPr>
           <w:p>
             <w:pPr>
+              <w:jc w:val="center"/>
               <w:rPr>
                 <w:lang w:eastAsia="hu-HU" w:bidi="ar-SA"/>
               </w:rPr>
@@ -2659,48 +2793,6 @@
         </w:tc>
       </w:tr>
     </w:tbl>
-    <w:p>
-      <w:pPr>
-        <w:rPr>
-          <w:rStyle w:val="Finomkiemels"/>
-        </w:rPr>
-      </w:pPr>
-      <w:r>
-        <w:rPr>
-          <w:rStyle w:val="Finomkiemels"/>
-        </w:rPr>
-        <w:t>1.</w:t>
-      </w:r>
-      <w:r>
-        <w:rPr>
-          <w:rStyle w:val="Finomkiemels"/>
-        </w:rPr>
-        <w:t xml:space="preserve"> </w:t>
-      </w:r>
-      <w:r>
-        <w:rPr>
-          <w:rStyle w:val="Finomkiemels"/>
-        </w:rPr>
-        <w:t>táblázat</w:t>
-      </w:r>
-      <w:r>
-        <w:rPr>
-          <w:rStyle w:val="Finomkiemels"/>
-        </w:rPr>
-        <w:t>. Kódlefedettség a projekten</w:t>
-      </w:r>
-    </w:p>
-    <w:p>
-      <w:r>
-        <w:t xml:space="preserve">Az 1. táblázat mutatja, mekkora volt a kódlefedettség, mielőtt írtam (Előtte sor) és miután írtam </w:t>
-      </w:r>
-      <w:r>
-        <w:t>új teszteket</w:t>
-      </w:r>
-      <w:r>
-        <w:t xml:space="preserve"> (Utána sor).</w:t>
-      </w:r>
-    </w:p>
     <w:p>
       <w:pPr>
         <w:pStyle w:val="Cmsor1"/>
@@ -2758,7 +2850,13 @@
       </w:r>
       <w:proofErr w:type="spellStart"/>
       <w:r>
-        <w:t>Msc</w:t>
+        <w:t>M</w:t>
+      </w:r>
+      <w:r>
+        <w:t>S</w:t>
+      </w:r>
+      <w:r>
+        <w:t>c</w:t>
       </w:r>
       <w:proofErr w:type="spellEnd"/>
       <w:r>
@@ -2784,7 +2882,13 @@
         <w:footnoteReference w:id="2"/>
       </w:r>
       <w:r>
-        <w:t xml:space="preserve"> elérhető. Ez a projekt egy űrhajót modellez, ami képes torpedók kilövésére, két különböző tárolóból. Kénytelen voltam átalakítani az űrhajó osztályt, ugyanis az általam modellezendő osztály privát attribútuma volt annak. Megoldás lehet, ha írunk </w:t>
+        <w:t xml:space="preserve"> elérhető. Ez a projekt egy űrhajót modellez, ami képes torpedók kilövésére, két különböző tárolóból. </w:t>
+      </w:r>
+      <w:r>
+        <w:t>Át kellett alakítanom</w:t>
+      </w:r>
+      <w:r>
+        <w:t xml:space="preserve"> az űrhajó osztályt, ugyanis az általam modellezendő osztály privát attribútuma volt annak. Megoldás lehet, ha írunk </w:t>
       </w:r>
       <w:proofErr w:type="spellStart"/>
       <w:r>
@@ -2804,11 +2908,11 @@
       </w:r>
       <w:proofErr w:type="spellStart"/>
       <w:r>
-        <w:t>protected</w:t>
+        <w:t>protectedre</w:t>
       </w:r>
       <w:proofErr w:type="spellEnd"/>
       <w:r>
-        <w:t xml:space="preserve">- re állítjuk az attribútumot privát helyett. Én a másodikat választottam és egy </w:t>
+        <w:t xml:space="preserve"> állítjuk az attribútumot privát helyett. Én a másodikat választottam és egy </w:t>
       </w:r>
       <w:proofErr w:type="spellStart"/>
       <w:r>
@@ -2863,7 +2967,7 @@
       </w:r>
       <w:proofErr w:type="spellEnd"/>
       <w:r>
-        <w:t>, de azzal én nem foglalkoztam, csak használtam.</w:t>
+        <w:t>.</w:t>
       </w:r>
     </w:p>
     <w:p>
@@ -2879,42 +2983,16 @@
         <w:t xml:space="preserve">-t </w:t>
       </w:r>
       <w:r>
-        <w:t xml:space="preserve">több módon is próbáltam hozzáadni a projektemhez, de nem sikerült működére bírnom. Utána olvasva rájöttem, hogy nekem nem a </w:t>
-      </w:r>
-      <w:proofErr w:type="spellStart"/>
-      <w:r>
-        <w:t>core</w:t>
-      </w:r>
-      <w:proofErr w:type="spellEnd"/>
-      <w:r>
-        <w:t xml:space="preserve">, hanem az </w:t>
-      </w:r>
-      <w:proofErr w:type="spellStart"/>
-      <w:r>
-        <w:t>all</w:t>
-      </w:r>
-      <w:proofErr w:type="spellEnd"/>
-      <w:r>
-        <w:t xml:space="preserve"> verzióra van szükségem, </w:t>
-      </w:r>
-      <w:r>
-        <w:t xml:space="preserve">ugyanis az tartalmaz minden szükséges függőséget, </w:t>
-      </w:r>
-      <w:r>
-        <w:t xml:space="preserve">így azt hozzáadtam a projekthez </w:t>
-      </w:r>
-      <w:proofErr w:type="spellStart"/>
-      <w:r>
-        <w:t>maven</w:t>
-      </w:r>
-      <w:proofErr w:type="spellEnd"/>
-      <w:r>
-        <w:t xml:space="preserve"> könyvtárként. Innentől kezdve tudtam használni a funkcióit.</w:t>
+        <w:t xml:space="preserve">több módon is próbáltam hozzáadni a projektemhez, </w:t>
+      </w:r>
+      <w:r>
+        <w:t>elsőre nem sikerült működésre bírnom. Ennek oka, hogy először olyan verziót próbáltam használni, amely nem tartalmaz minden függőségeket. Ennek megfelelően letöltöttem a program azon verzióját, amely az összes függést tartalmazza. Ezzel már sikerült működtetni a keretrendszert.</w:t>
       </w:r>
     </w:p>
     <w:p>
       <w:proofErr w:type="spellStart"/>
       <w:r>
+        <w:lastRenderedPageBreak/>
         <w:t>Mockito</w:t>
       </w:r>
       <w:proofErr w:type="spellEnd"/>
@@ -2996,23 +3074,7 @@
         <w:t>(kívánt visszatérési érték);</w:t>
       </w:r>
       <w:r>
-        <w:t xml:space="preserve"> alakban tudtam megtenni. Azt a funkciót, ami meg</w:t>
-      </w:r>
-      <w:r>
-        <w:t xml:space="preserve">adja, </w:t>
-      </w:r>
-      <w:r>
-        <w:t xml:space="preserve">egy adott eljárás milyen </w:t>
-      </w:r>
-      <w:r>
-        <w:lastRenderedPageBreak/>
-        <w:t>argumentummal lett meghívva</w:t>
-      </w:r>
-      <w:r>
-        <w:t>,</w:t>
-      </w:r>
-      <w:r>
-        <w:t xml:space="preserve"> nem próbáltam ki, mert nem volt rá szükség a feladatom megoldásához.</w:t>
+        <w:t xml:space="preserve"> alakban tudtam megtenni. </w:t>
       </w:r>
     </w:p>
     <w:p>
@@ -3027,7 +3089,13 @@
     </w:p>
     <w:p>
       <w:r>
-        <w:t>Unit tesztek automatikus generálásának az a lényege, hogy valamilyen eszköz segítségével teszteket generálunk a projektünkhöz. Az automatikus generálás előnye, hogy rávilágíthat olyan hibákra, amiket mi nem feltétlen vettünk volna észre, ugyanakkor nem biztos, hogy minden általunk kívánt funkció tesztelésre kerül.</w:t>
+        <w:t xml:space="preserve">Unit tesztek automatikus generálásának az a lényege, hogy </w:t>
+      </w:r>
+      <w:r>
+        <w:t>módszer segítségével a tesztelt program alapján teszteket generálunk.</w:t>
+      </w:r>
+      <w:r>
+        <w:t xml:space="preserve"> Az automatikus generálás előnye, hogy rávilágíthat olyan hibákra, amiket mi nem feltétlen vettünk volna észre, ugyanakkor nem biztos, hogy minden általunk kívánt funkció tesztelésre kerül.</w:t>
       </w:r>
     </w:p>
     <w:p>
@@ -3066,7 +3134,7 @@
       </w:r>
       <w:proofErr w:type="spellEnd"/>
       <w:r>
-        <w:t xml:space="preserve">, de ezt az eszközt is csak használtam. </w:t>
+        <w:t xml:space="preserve">. </w:t>
       </w:r>
       <w:r>
         <w:t xml:space="preserve">A </w:t>
@@ -3078,7 +3146,13 @@
         <w:t>es</w:t>
       </w:r>
       <w:r>
-        <w:t xml:space="preserve"> tesztgeneráció segítségével</w:t>
+        <w:t xml:space="preserve"> tesztgener</w:t>
+      </w:r>
+      <w:r>
+        <w:t>álás</w:t>
+      </w:r>
+      <w:r>
+        <w:t xml:space="preserve"> segítségével</w:t>
       </w:r>
       <w:r>
         <w:t xml:space="preserve"> készülnek</w:t>
@@ -3099,7 +3173,13 @@
         <w:t>. Az ellenőrzésekből és a kódszekvenciákból készülnek a tesztek.</w:t>
       </w:r>
       <w:r>
-        <w:t xml:space="preserve"> A végeredmény véleményem szerint nem könnyen átlátható, olvasható.</w:t>
+        <w:t xml:space="preserve"> A végeredmény véleményem szerint </w:t>
+      </w:r>
+      <w:r>
+        <w:t>nehezen</w:t>
+      </w:r>
+      <w:r>
+        <w:t xml:space="preserve"> átlátható, olvasható.</w:t>
       </w:r>
     </w:p>
     <w:p>
@@ -3116,11 +3196,9 @@
       <w:r>
         <w:t xml:space="preserve">A kiadott </w:t>
       </w:r>
-      <w:proofErr w:type="spellStart"/>
-      <w:r>
-        <w:t>manual</w:t>
-      </w:r>
-      <w:proofErr w:type="spellEnd"/>
+      <w:r>
+        <w:t>leírás</w:t>
+      </w:r>
       <w:r>
         <w:rPr>
           <w:rStyle w:val="Lbjegyzet-hivatkozs"/>
@@ -3139,15 +3217,27 @@
         <w:t>-ot.</w:t>
       </w:r>
       <w:r>
-        <w:t xml:space="preserve"> A telepítés nem volt nehéz, lényegében csak ki kellett csomagolni a fájlt, amit letöltöttem. A futtatással több gondom is volt. Először rá kellett jönnöm, hogy a leírás Linuxhoz van és Windows-</w:t>
+        <w:t xml:space="preserve"> A telepítés nem volt nehéz, lényegében csak ki kellett csomagolni a fájlt, amit letöltöttem. A futtatással több gondom is volt. </w:t>
+      </w:r>
+      <w:r>
+        <w:t xml:space="preserve">Először a </w:t>
       </w:r>
       <w:proofErr w:type="spellStart"/>
       <w:r>
-        <w:t>on</w:t>
+        <w:t>Linuxos</w:t>
       </w:r>
       <w:proofErr w:type="spellEnd"/>
       <w:r>
-        <w:t xml:space="preserve"> van kisebb eltérés, az elérési utakat</w:t>
+        <w:t xml:space="preserve"> leírást kellett átalakítanom Windows környezethez</w:t>
+      </w:r>
+      <w:r>
+        <w:t>,</w:t>
+      </w:r>
+      <w:r>
+        <w:t xml:space="preserve"> vagyis</w:t>
+      </w:r>
+      <w:r>
+        <w:t xml:space="preserve"> az elérési utakat</w:t>
       </w:r>
       <w:r>
         <w:t xml:space="preserve"> "</w:t>
@@ -3189,13 +3279,31 @@
         <w:t>"</w:t>
       </w:r>
       <w:r>
-        <w:t xml:space="preserve"> miatt a parancssor két utasításnak értelmezte, amit beírtam, ezt javítottam idézőjelek használatával. Ezután arra kellett rájönnöm, hogy csak úgy tudom futtatni a teszteket, ha az eredeti </w:t>
+        <w:t xml:space="preserve"> miatt a parancssor két utasításnak értelmezte, amit beírtam, ezt javítottam idézőjelek használatával. </w:t>
+      </w:r>
+      <w:r>
+        <w:t>A másik problémát az jelentette, hogy csak úgy lehet</w:t>
+      </w:r>
+      <w:r>
+        <w:t xml:space="preserve"> tesztgenerálást</w:t>
+      </w:r>
+      <w:r>
+        <w:t xml:space="preserve"> futtatni</w:t>
+      </w:r>
+      <w:r>
+        <w:t xml:space="preserve">, ha az eredeti </w:t>
       </w:r>
       <w:r>
         <w:t>csomag</w:t>
       </w:r>
       <w:r>
-        <w:t xml:space="preserve"> struktúrában vannak. A futtatáshoz hozzá kellett adnom a </w:t>
+        <w:t xml:space="preserve"> struktúrában vannak</w:t>
+      </w:r>
+      <w:r>
+        <w:t xml:space="preserve"> a tesztelendő osztályok</w:t>
+      </w:r>
+      <w:r>
+        <w:t xml:space="preserve">. A futtatáshoz hozzá kellett adnom a </w:t>
       </w:r>
       <w:proofErr w:type="spellStart"/>
       <w:r>
@@ -3488,24 +3596,22 @@
       <w:r>
         <w:t xml:space="preserve">A generált tesztek, amik </w:t>
       </w:r>
+      <w:r>
+        <w:t>kivételt</w:t>
+      </w:r>
+      <w:r>
+        <w:t xml:space="preserve"> dobtak, külön osztályba lettek elmentve. Sikerült három darab </w:t>
+      </w:r>
       <w:proofErr w:type="spellStart"/>
       <w:r>
-        <w:t>Exception</w:t>
+        <w:t>NullPointerExceptionre</w:t>
       </w:r>
       <w:proofErr w:type="spellEnd"/>
       <w:r>
-        <w:t xml:space="preserve">-t dobtak, külön osztályba lettek elmentve. Sikerült három darab </w:t>
-      </w:r>
-      <w:proofErr w:type="spellStart"/>
-      <w:r>
-        <w:t>NullPointerException</w:t>
-      </w:r>
-      <w:r>
-        <w:t>-ra</w:t>
-      </w:r>
-      <w:proofErr w:type="spellEnd"/>
-      <w:r>
-        <w:t xml:space="preserve"> is fényt deríteni a tesztek segítségével.</w:t>
+        <w:t xml:space="preserve"> </w:t>
+      </w:r>
+      <w:r>
+        <w:t>is fényt deríteni a tesztek segítségével.</w:t>
       </w:r>
       <w:r>
         <w:t xml:space="preserve"> </w:t>
@@ -3513,6 +3619,25 @@
     </w:p>
     <w:p>
       <w:pPr>
+        <w:jc w:val="center"/>
+      </w:pPr>
+      <w:r>
+        <w:rPr>
+          <w:rStyle w:val="Finomkiemels"/>
+        </w:rPr>
+        <w:lastRenderedPageBreak/>
+        <w:t>1. ábra</w:t>
+      </w:r>
+      <w:r>
+        <w:rPr>
+          <w:rStyle w:val="Finomkiemels"/>
+        </w:rPr>
+        <w:t>. Kódrészlet a projektből. A legalsó sorban keletkezett hiba</w:t>
+      </w:r>
+    </w:p>
+    <w:p>
+      <w:pPr>
+        <w:jc w:val="center"/>
         <w:rPr>
           <w:rStyle w:val="Finomkiemels"/>
         </w:rPr>
@@ -3521,19 +3646,10 @@
         <w:rPr>
           <w:noProof/>
         </w:rPr>
-        <w:lastRenderedPageBreak/>
         <w:drawing>
-          <wp:anchor distT="0" distB="0" distL="114300" distR="114300" simplePos="0" relativeHeight="251658240" behindDoc="1" locked="0" layoutInCell="1" allowOverlap="1" wp14:anchorId="2B92B752">
-            <wp:simplePos x="0" y="0"/>
-            <wp:positionH relativeFrom="column">
-              <wp:posOffset>-4445</wp:posOffset>
-            </wp:positionH>
-            <wp:positionV relativeFrom="paragraph">
-              <wp:posOffset>3175</wp:posOffset>
-            </wp:positionV>
+          <wp:inline distT="0" distB="0" distL="0" distR="0" wp14:anchorId="2B92B752">
             <wp:extent cx="5760720" cy="1240155"/>
             <wp:effectExtent l="0" t="0" r="0" b="0"/>
-            <wp:wrapTopAndBottom/>
             <wp:docPr id="6" name="Kép 5">
               <a:extLst xmlns:a="http://schemas.openxmlformats.org/drawingml/2006/main">
                 <a:ext uri="{FF2B5EF4-FFF2-40B4-BE49-F238E27FC236}">
@@ -3583,20 +3699,8 @@
                 </pic:pic>
               </a:graphicData>
             </a:graphic>
-          </wp:anchor>
+          </wp:inline>
         </w:drawing>
-      </w:r>
-      <w:r>
-        <w:rPr>
-          <w:rStyle w:val="Finomkiemels"/>
-        </w:rPr>
-        <w:t>1. ábra</w:t>
-      </w:r>
-      <w:r>
-        <w:rPr>
-          <w:rStyle w:val="Finomkiemels"/>
-        </w:rPr>
-        <w:t>. Kódrészlet a projektből. A legalsó sorban keletkezett hiba</w:t>
       </w:r>
     </w:p>
     <w:p>
@@ -3701,9 +3805,39 @@
         <w:t>, amíg el nem ér egy adott lefedettségi szintet. Többszöri futtatás után rájöttem, hogy az időparaméter értéke alapértelmezetten száz másodperc. Arra voltam kíváncsi, mennyire különböznek egymástól a tesztek a véletlen tesztgenerálás miatt.</w:t>
       </w:r>
     </w:p>
+    <w:p>
+      <w:pPr>
+        <w:jc w:val="center"/>
+      </w:pPr>
+      <w:r>
+        <w:rPr>
+          <w:rStyle w:val="Finomkiemels"/>
+        </w:rPr>
+        <w:t>2.</w:t>
+      </w:r>
+      <w:r>
+        <w:rPr>
+          <w:rStyle w:val="Finomkiemels"/>
+        </w:rPr>
+        <w:t xml:space="preserve"> </w:t>
+      </w:r>
+      <w:r>
+        <w:rPr>
+          <w:rStyle w:val="Finomkiemels"/>
+        </w:rPr>
+        <w:t>táblázat</w:t>
+      </w:r>
+      <w:r>
+        <w:rPr>
+          <w:rStyle w:val="Finomkiemels"/>
+        </w:rPr>
+        <w:t>. Tesztgenerálás során kapott eredmény tulajdonságai</w:t>
+      </w:r>
+    </w:p>
     <w:tbl>
       <w:tblPr>
         <w:tblW w:w="9067" w:type="dxa"/>
+        <w:jc w:val="center"/>
         <w:tblCellMar>
           <w:left w:w="70" w:type="dxa"/>
           <w:right w:w="70" w:type="dxa"/>
@@ -3721,6 +3855,7 @@
       <w:tr>
         <w:trPr>
           <w:trHeight w:val="992"/>
+          <w:jc w:val="center"/>
         </w:trPr>
         <w:tc>
           <w:tcPr>
@@ -3737,16 +3872,11 @@
           </w:tcPr>
           <w:p>
             <w:pPr>
+              <w:jc w:val="left"/>
               <w:rPr>
                 <w:rStyle w:val="Kiemels"/>
               </w:rPr>
             </w:pPr>
-            <w:r>
-              <w:rPr>
-                <w:rStyle w:val="Kiemels"/>
-              </w:rPr>
-              <w:t> </w:t>
-            </w:r>
           </w:p>
         </w:tc>
         <w:tc>
@@ -3764,6 +3894,7 @@
           </w:tcPr>
           <w:p>
             <w:pPr>
+              <w:jc w:val="center"/>
               <w:rPr>
                 <w:rStyle w:val="Kiemels"/>
               </w:rPr>
@@ -3791,6 +3922,7 @@
           </w:tcPr>
           <w:p>
             <w:pPr>
+              <w:jc w:val="center"/>
               <w:rPr>
                 <w:rStyle w:val="Kiemels"/>
               </w:rPr>
@@ -3818,6 +3950,7 @@
           </w:tcPr>
           <w:p>
             <w:pPr>
+              <w:jc w:val="center"/>
               <w:rPr>
                 <w:rStyle w:val="Kiemels"/>
               </w:rPr>
@@ -3845,6 +3978,7 @@
           </w:tcPr>
           <w:p>
             <w:pPr>
+              <w:jc w:val="center"/>
               <w:rPr>
                 <w:rStyle w:val="Kiemels"/>
               </w:rPr>
@@ -3872,6 +4006,7 @@
           </w:tcPr>
           <w:p>
             <w:pPr>
+              <w:jc w:val="center"/>
               <w:rPr>
                 <w:rStyle w:val="Kiemels"/>
               </w:rPr>
@@ -3888,6 +4023,7 @@
       <w:tr>
         <w:trPr>
           <w:trHeight w:val="536"/>
+          <w:jc w:val="center"/>
         </w:trPr>
         <w:tc>
           <w:tcPr>
@@ -3904,6 +4040,7 @@
           </w:tcPr>
           <w:p>
             <w:pPr>
+              <w:jc w:val="left"/>
               <w:rPr>
                 <w:rStyle w:val="Kiemels"/>
               </w:rPr>
@@ -3937,6 +4074,7 @@
           </w:tcPr>
           <w:p>
             <w:pPr>
+              <w:jc w:val="center"/>
               <w:rPr>
                 <w:lang w:eastAsia="hu-HU" w:bidi="ar-SA"/>
               </w:rPr>
@@ -3964,6 +4102,7 @@
           </w:tcPr>
           <w:p>
             <w:pPr>
+              <w:jc w:val="center"/>
               <w:rPr>
                 <w:lang w:eastAsia="hu-HU" w:bidi="ar-SA"/>
               </w:rPr>
@@ -3991,6 +4130,7 @@
           </w:tcPr>
           <w:p>
             <w:pPr>
+              <w:jc w:val="center"/>
               <w:rPr>
                 <w:lang w:eastAsia="hu-HU" w:bidi="ar-SA"/>
               </w:rPr>
@@ -4018,6 +4158,7 @@
           </w:tcPr>
           <w:p>
             <w:pPr>
+              <w:jc w:val="center"/>
               <w:rPr>
                 <w:lang w:eastAsia="hu-HU" w:bidi="ar-SA"/>
               </w:rPr>
@@ -4045,6 +4186,7 @@
           </w:tcPr>
           <w:p>
             <w:pPr>
+              <w:jc w:val="center"/>
               <w:rPr>
                 <w:lang w:eastAsia="hu-HU" w:bidi="ar-SA"/>
               </w:rPr>
@@ -4061,6 +4203,7 @@
       <w:tr>
         <w:trPr>
           <w:trHeight w:val="536"/>
+          <w:jc w:val="center"/>
         </w:trPr>
         <w:tc>
           <w:tcPr>
@@ -4077,6 +4220,7 @@
           </w:tcPr>
           <w:p>
             <w:pPr>
+              <w:jc w:val="left"/>
               <w:rPr>
                 <w:rStyle w:val="Kiemels"/>
               </w:rPr>
@@ -4110,6 +4254,7 @@
           </w:tcPr>
           <w:p>
             <w:pPr>
+              <w:jc w:val="center"/>
               <w:rPr>
                 <w:lang w:eastAsia="hu-HU" w:bidi="ar-SA"/>
               </w:rPr>
@@ -4137,6 +4282,7 @@
           </w:tcPr>
           <w:p>
             <w:pPr>
+              <w:jc w:val="center"/>
               <w:rPr>
                 <w:lang w:eastAsia="hu-HU" w:bidi="ar-SA"/>
               </w:rPr>
@@ -4164,6 +4310,7 @@
           </w:tcPr>
           <w:p>
             <w:pPr>
+              <w:jc w:val="center"/>
               <w:rPr>
                 <w:lang w:eastAsia="hu-HU" w:bidi="ar-SA"/>
               </w:rPr>
@@ -4191,6 +4338,7 @@
           </w:tcPr>
           <w:p>
             <w:pPr>
+              <w:jc w:val="center"/>
               <w:rPr>
                 <w:lang w:eastAsia="hu-HU" w:bidi="ar-SA"/>
               </w:rPr>
@@ -4218,6 +4366,7 @@
           </w:tcPr>
           <w:p>
             <w:pPr>
+              <w:jc w:val="center"/>
               <w:rPr>
                 <w:lang w:eastAsia="hu-HU" w:bidi="ar-SA"/>
               </w:rPr>
@@ -4234,6 +4383,7 @@
       <w:tr>
         <w:trPr>
           <w:trHeight w:val="536"/>
+          <w:jc w:val="center"/>
         </w:trPr>
         <w:tc>
           <w:tcPr>
@@ -4250,6 +4400,7 @@
           </w:tcPr>
           <w:p>
             <w:pPr>
+              <w:jc w:val="left"/>
               <w:rPr>
                 <w:rStyle w:val="Kiemels"/>
               </w:rPr>
@@ -4289,6 +4440,7 @@
           </w:tcPr>
           <w:p>
             <w:pPr>
+              <w:jc w:val="center"/>
               <w:rPr>
                 <w:lang w:eastAsia="hu-HU" w:bidi="ar-SA"/>
               </w:rPr>
@@ -4316,6 +4468,7 @@
           </w:tcPr>
           <w:p>
             <w:pPr>
+              <w:jc w:val="center"/>
               <w:rPr>
                 <w:lang w:eastAsia="hu-HU" w:bidi="ar-SA"/>
               </w:rPr>
@@ -4343,6 +4496,7 @@
           </w:tcPr>
           <w:p>
             <w:pPr>
+              <w:jc w:val="center"/>
               <w:rPr>
                 <w:lang w:eastAsia="hu-HU" w:bidi="ar-SA"/>
               </w:rPr>
@@ -4370,6 +4524,7 @@
           </w:tcPr>
           <w:p>
             <w:pPr>
+              <w:jc w:val="center"/>
               <w:rPr>
                 <w:lang w:eastAsia="hu-HU" w:bidi="ar-SA"/>
               </w:rPr>
@@ -4397,6 +4552,7 @@
           </w:tcPr>
           <w:p>
             <w:pPr>
+              <w:jc w:val="center"/>
               <w:rPr>
                 <w:lang w:eastAsia="hu-HU" w:bidi="ar-SA"/>
               </w:rPr>
@@ -4413,6 +4569,7 @@
       <w:tr>
         <w:trPr>
           <w:trHeight w:val="536"/>
+          <w:jc w:val="center"/>
         </w:trPr>
         <w:tc>
           <w:tcPr>
@@ -4429,6 +4586,7 @@
           </w:tcPr>
           <w:p>
             <w:pPr>
+              <w:jc w:val="left"/>
               <w:rPr>
                 <w:rStyle w:val="Kiemels"/>
               </w:rPr>
@@ -4462,6 +4620,7 @@
           </w:tcPr>
           <w:p>
             <w:pPr>
+              <w:jc w:val="center"/>
               <w:rPr>
                 <w:lang w:eastAsia="hu-HU" w:bidi="ar-SA"/>
               </w:rPr>
@@ -4489,6 +4648,7 @@
           </w:tcPr>
           <w:p>
             <w:pPr>
+              <w:jc w:val="center"/>
               <w:rPr>
                 <w:lang w:eastAsia="hu-HU" w:bidi="ar-SA"/>
               </w:rPr>
@@ -4516,6 +4676,7 @@
           </w:tcPr>
           <w:p>
             <w:pPr>
+              <w:jc w:val="center"/>
               <w:rPr>
                 <w:lang w:eastAsia="hu-HU" w:bidi="ar-SA"/>
               </w:rPr>
@@ -4543,6 +4704,7 @@
           </w:tcPr>
           <w:p>
             <w:pPr>
+              <w:jc w:val="center"/>
               <w:rPr>
                 <w:lang w:eastAsia="hu-HU" w:bidi="ar-SA"/>
               </w:rPr>
@@ -4570,6 +4732,7 @@
           </w:tcPr>
           <w:p>
             <w:pPr>
+              <w:jc w:val="center"/>
               <w:rPr>
                 <w:lang w:eastAsia="hu-HU" w:bidi="ar-SA"/>
               </w:rPr>
@@ -4586,6 +4749,7 @@
       <w:tr>
         <w:trPr>
           <w:trHeight w:val="536"/>
+          <w:jc w:val="center"/>
         </w:trPr>
         <w:tc>
           <w:tcPr>
@@ -4602,6 +4766,7 @@
           </w:tcPr>
           <w:p>
             <w:pPr>
+              <w:jc w:val="left"/>
               <w:rPr>
                 <w:rStyle w:val="Kiemels"/>
               </w:rPr>
@@ -4635,6 +4800,7 @@
           </w:tcPr>
           <w:p>
             <w:pPr>
+              <w:jc w:val="center"/>
               <w:rPr>
                 <w:lang w:eastAsia="hu-HU" w:bidi="ar-SA"/>
               </w:rPr>
@@ -4662,6 +4828,7 @@
           </w:tcPr>
           <w:p>
             <w:pPr>
+              <w:jc w:val="center"/>
               <w:rPr>
                 <w:lang w:eastAsia="hu-HU" w:bidi="ar-SA"/>
               </w:rPr>
@@ -4689,6 +4856,7 @@
           </w:tcPr>
           <w:p>
             <w:pPr>
+              <w:jc w:val="center"/>
               <w:rPr>
                 <w:lang w:eastAsia="hu-HU" w:bidi="ar-SA"/>
               </w:rPr>
@@ -4716,6 +4884,7 @@
           </w:tcPr>
           <w:p>
             <w:pPr>
+              <w:jc w:val="center"/>
               <w:rPr>
                 <w:lang w:eastAsia="hu-HU" w:bidi="ar-SA"/>
               </w:rPr>
@@ -4743,6 +4912,7 @@
           </w:tcPr>
           <w:p>
             <w:pPr>
+              <w:jc w:val="center"/>
               <w:rPr>
                 <w:lang w:eastAsia="hu-HU" w:bidi="ar-SA"/>
               </w:rPr>
@@ -4759,6 +4929,7 @@
       <w:tr>
         <w:trPr>
           <w:trHeight w:val="536"/>
+          <w:jc w:val="center"/>
         </w:trPr>
         <w:tc>
           <w:tcPr>
@@ -4775,6 +4946,7 @@
           </w:tcPr>
           <w:p>
             <w:pPr>
+              <w:jc w:val="left"/>
               <w:rPr>
                 <w:rStyle w:val="Kiemels"/>
               </w:rPr>
@@ -4802,6 +4974,7 @@
           </w:tcPr>
           <w:p>
             <w:pPr>
+              <w:jc w:val="center"/>
               <w:rPr>
                 <w:lang w:eastAsia="hu-HU" w:bidi="ar-SA"/>
               </w:rPr>
@@ -4829,6 +5002,7 @@
           </w:tcPr>
           <w:p>
             <w:pPr>
+              <w:jc w:val="center"/>
               <w:rPr>
                 <w:lang w:eastAsia="hu-HU" w:bidi="ar-SA"/>
               </w:rPr>
@@ -4856,6 +5030,7 @@
           </w:tcPr>
           <w:p>
             <w:pPr>
+              <w:jc w:val="center"/>
               <w:rPr>
                 <w:lang w:eastAsia="hu-HU" w:bidi="ar-SA"/>
               </w:rPr>
@@ -4883,6 +5058,7 @@
           </w:tcPr>
           <w:p>
             <w:pPr>
+              <w:jc w:val="center"/>
               <w:rPr>
                 <w:lang w:eastAsia="hu-HU" w:bidi="ar-SA"/>
               </w:rPr>
@@ -4910,6 +5086,7 @@
           </w:tcPr>
           <w:p>
             <w:pPr>
+              <w:jc w:val="center"/>
               <w:rPr>
                 <w:lang w:eastAsia="hu-HU" w:bidi="ar-SA"/>
               </w:rPr>
@@ -4926,6 +5103,7 @@
       <w:tr>
         <w:trPr>
           <w:trHeight w:val="536"/>
+          <w:jc w:val="center"/>
         </w:trPr>
         <w:tc>
           <w:tcPr>
@@ -4942,6 +5120,7 @@
           </w:tcPr>
           <w:p>
             <w:pPr>
+              <w:jc w:val="left"/>
               <w:rPr>
                 <w:rStyle w:val="Kiemels"/>
               </w:rPr>
@@ -4969,21 +5148,38 @@
           </w:tcPr>
           <w:p>
             <w:pPr>
+              <w:jc w:val="center"/>
               <w:rPr>
                 <w:rStyle w:val="Kiemels"/>
               </w:rPr>
             </w:pPr>
-            <w:r>
+          </w:p>
+        </w:tc>
+        <w:tc>
+          <w:tcPr>
+            <w:tcW w:w="1253" w:type="dxa"/>
+            <w:tcBorders>
+              <w:top w:val="nil"/>
+              <w:left w:val="nil"/>
+              <w:bottom w:val="single" w:sz="4" w:space="0" w:color="auto"/>
+              <w:right w:val="single" w:sz="4" w:space="0" w:color="auto"/>
+            </w:tcBorders>
+            <w:shd w:val="clear" w:color="000000" w:fill="D6CDCE"/>
+            <w:vAlign w:val="center"/>
+            <w:hideMark/>
+          </w:tcPr>
+          <w:p>
+            <w:pPr>
+              <w:jc w:val="center"/>
               <w:rPr>
                 <w:rStyle w:val="Kiemels"/>
               </w:rPr>
-              <w:t> </w:t>
-            </w:r>
-          </w:p>
-        </w:tc>
-        <w:tc>
-          <w:tcPr>
-            <w:tcW w:w="1253" w:type="dxa"/>
+            </w:pPr>
+          </w:p>
+        </w:tc>
+        <w:tc>
+          <w:tcPr>
+            <w:tcW w:w="1889" w:type="dxa"/>
             <w:tcBorders>
               <w:top w:val="nil"/>
               <w:left w:val="nil"/>
@@ -4996,6 +5192,7 @@
           </w:tcPr>
           <w:p>
             <w:pPr>
+              <w:jc w:val="center"/>
               <w:rPr>
                 <w:rStyle w:val="Kiemels"/>
               </w:rPr>
@@ -5004,13 +5201,13 @@
               <w:rPr>
                 <w:rStyle w:val="Kiemels"/>
               </w:rPr>
-              <w:t> </w:t>
-            </w:r>
-          </w:p>
-        </w:tc>
-        <w:tc>
-          <w:tcPr>
-            <w:tcW w:w="1889" w:type="dxa"/>
+              <w:t>1,095445</w:t>
+            </w:r>
+          </w:p>
+        </w:tc>
+        <w:tc>
+          <w:tcPr>
+            <w:tcW w:w="1421" w:type="dxa"/>
             <w:tcBorders>
               <w:top w:val="nil"/>
               <w:left w:val="nil"/>
@@ -5023,6 +5220,7 @@
           </w:tcPr>
           <w:p>
             <w:pPr>
+              <w:jc w:val="center"/>
               <w:rPr>
                 <w:rStyle w:val="Kiemels"/>
               </w:rPr>
@@ -5031,13 +5229,13 @@
               <w:rPr>
                 <w:rStyle w:val="Kiemels"/>
               </w:rPr>
-              <w:t>1,095445</w:t>
-            </w:r>
-          </w:p>
-        </w:tc>
-        <w:tc>
-          <w:tcPr>
-            <w:tcW w:w="1421" w:type="dxa"/>
+              <w:t>4,27785</w:t>
+            </w:r>
+          </w:p>
+        </w:tc>
+        <w:tc>
+          <w:tcPr>
+            <w:tcW w:w="1559" w:type="dxa"/>
             <w:tcBorders>
               <w:top w:val="nil"/>
               <w:left w:val="nil"/>
@@ -5050,33 +5248,7 @@
           </w:tcPr>
           <w:p>
             <w:pPr>
-              <w:rPr>
-                <w:rStyle w:val="Kiemels"/>
-              </w:rPr>
-            </w:pPr>
-            <w:r>
-              <w:rPr>
-                <w:rStyle w:val="Kiemels"/>
-              </w:rPr>
-              <w:t>4,27785</w:t>
-            </w:r>
-          </w:p>
-        </w:tc>
-        <w:tc>
-          <w:tcPr>
-            <w:tcW w:w="1559" w:type="dxa"/>
-            <w:tcBorders>
-              <w:top w:val="nil"/>
-              <w:left w:val="nil"/>
-              <w:bottom w:val="single" w:sz="4" w:space="0" w:color="auto"/>
-              <w:right w:val="single" w:sz="4" w:space="0" w:color="auto"/>
-            </w:tcBorders>
-            <w:shd w:val="clear" w:color="000000" w:fill="D6CDCE"/>
-            <w:vAlign w:val="center"/>
-            <w:hideMark/>
-          </w:tcPr>
-          <w:p>
-            <w:pPr>
+              <w:jc w:val="center"/>
               <w:rPr>
                 <w:rStyle w:val="Kiemels"/>
               </w:rPr>
@@ -5093,6 +5265,8 @@
     </w:tbl>
     <w:p>
       <w:pPr>
+        <w:spacing w:before="240"/>
+        <w:jc w:val="center"/>
         <w:rPr>
           <w:rStyle w:val="Finomkiemels"/>
         </w:rPr>
@@ -5101,37 +5275,19 @@
         <w:rPr>
           <w:rStyle w:val="Finomkiemels"/>
         </w:rPr>
-        <w:t>2.</w:t>
+        <w:t>3. táblázat</w:t>
       </w:r>
       <w:r>
         <w:rPr>
           <w:rStyle w:val="Finomkiemels"/>
         </w:rPr>
-        <w:t xml:space="preserve"> </w:t>
-      </w:r>
-      <w:r>
-        <w:rPr>
-          <w:rStyle w:val="Finomkiemels"/>
-        </w:rPr>
-        <w:t>táblázat</w:t>
-      </w:r>
-      <w:r>
-        <w:rPr>
-          <w:rStyle w:val="Finomkiemels"/>
-        </w:rPr>
-        <w:t>. Teszt</w:t>
-      </w:r>
-      <w:r>
-        <w:rPr>
-          <w:rStyle w:val="Finomkiemels"/>
-        </w:rPr>
-        <w:t>generálás során kapott eredmény tulajdonságai</w:t>
+        <w:t>. A vizsgált projekt tulajdonságai</w:t>
       </w:r>
     </w:p>
     <w:tbl>
       <w:tblPr>
         <w:tblW w:w="4560" w:type="dxa"/>
-        <w:tblInd w:w="-5" w:type="dxa"/>
+        <w:jc w:val="center"/>
         <w:tblCellMar>
           <w:left w:w="70" w:type="dxa"/>
           <w:right w:w="70" w:type="dxa"/>
@@ -5146,6 +5302,7 @@
       <w:tr>
         <w:trPr>
           <w:trHeight w:val="725"/>
+          <w:jc w:val="center"/>
         </w:trPr>
         <w:tc>
           <w:tcPr>
@@ -5162,6 +5319,7 @@
           </w:tcPr>
           <w:p>
             <w:pPr>
+              <w:jc w:val="center"/>
               <w:rPr>
                 <w:rStyle w:val="Kiemels"/>
               </w:rPr>
@@ -5189,6 +5347,7 @@
           </w:tcPr>
           <w:p>
             <w:pPr>
+              <w:jc w:val="center"/>
               <w:rPr>
                 <w:rStyle w:val="Kiemels"/>
               </w:rPr>
@@ -5216,6 +5375,7 @@
           </w:tcPr>
           <w:p>
             <w:pPr>
+              <w:jc w:val="center"/>
               <w:rPr>
                 <w:rStyle w:val="Kiemels"/>
               </w:rPr>
@@ -5232,6 +5392,7 @@
       <w:tr>
         <w:trPr>
           <w:trHeight w:val="214"/>
+          <w:jc w:val="center"/>
         </w:trPr>
         <w:tc>
           <w:tcPr>
@@ -5248,6 +5409,7 @@
           </w:tcPr>
           <w:p>
             <w:pPr>
+              <w:jc w:val="center"/>
               <w:rPr>
                 <w:lang w:eastAsia="hu-HU" w:bidi="ar-SA"/>
               </w:rPr>
@@ -5275,6 +5437,7 @@
           </w:tcPr>
           <w:p>
             <w:pPr>
+              <w:jc w:val="center"/>
               <w:rPr>
                 <w:lang w:eastAsia="hu-HU" w:bidi="ar-SA"/>
               </w:rPr>
@@ -5302,6 +5465,7 @@
           </w:tcPr>
           <w:p>
             <w:pPr>
+              <w:jc w:val="center"/>
               <w:rPr>
                 <w:lang w:eastAsia="hu-HU" w:bidi="ar-SA"/>
               </w:rPr>
@@ -5318,34 +5482,20 @@
     </w:tbl>
     <w:p>
       <w:pPr>
-        <w:rPr>
-          <w:rStyle w:val="Finomkiemels"/>
-        </w:rPr>
+        <w:spacing w:before="240"/>
       </w:pPr>
       <w:r>
-        <w:rPr>
-          <w:rStyle w:val="Finomkiemels"/>
-        </w:rPr>
-        <w:t>3. táblázat</w:t>
-      </w:r>
-      <w:r>
-        <w:rPr>
-          <w:rStyle w:val="Finomkiemels"/>
-        </w:rPr>
-        <w:t xml:space="preserve">. A vizsgált projekt tulajdonságai </w:t>
-      </w:r>
-    </w:p>
-    <w:p>
-      <w:r>
-        <w:t xml:space="preserve">A 2. táblázat adatainak az elvi maximuma szerepel a 3. táblázatban. A második táblázatból az olvasható ki, egy-egy futtatás után a generált </w:t>
-      </w:r>
-      <w:proofErr w:type="gramStart"/>
-      <w:r>
-        <w:t>tesztek</w:t>
-      </w:r>
-      <w:proofErr w:type="gramEnd"/>
-      <w:r>
-        <w:t xml:space="preserve"> hogy néztek ki, és mekkora lefedettséget értek el a kódon. Az utolsó két sor számított adatokat tartalmaz, az átlagos eredményeket és lefedettségnél pedig a szórást. A kapott eredmények miatt én úgy vélem, erre a projektre nincs nagy különbség az adott idő alatt generált tesztekre</w:t>
+        <w:t>A 2. táblázat adatainak az elvi maximuma szerepel a 3. táblázatban. A második táblázatból az olvasható ki, egy-egy futtatás után a generált tesztek hogy</w:t>
+      </w:r>
+      <w:r>
+        <w:t>an</w:t>
+      </w:r>
+      <w:r>
+        <w:t xml:space="preserve"> néztek ki, és mekkora lefedettséget értek el a kódon. Az utolsó két sor számított adatokat tartalmaz, az átlagos eredményeket és lefedettségnél pedig a szórást. A kapott eredmények miatt én úgy vélem, erre a projektre nincs nagy különbség az </w:t>
+      </w:r>
+      <w:r>
+        <w:lastRenderedPageBreak/>
+        <w:t>adott idő alatt generált tesztekre</w:t>
       </w:r>
       <w:r>
         <w:t>, ugyanis csak 4% eltérés van sorlefedettségben a minimális és a maximális értékek között</w:t>
@@ -5360,17 +5510,48 @@
       </w:pPr>
       <w:bookmarkStart w:id="18" w:name="_Toc500858356"/>
       <w:r>
-        <w:lastRenderedPageBreak/>
         <w:t>Tesztgenerálás változó futási idővel</w:t>
       </w:r>
       <w:bookmarkEnd w:id="18"/>
     </w:p>
     <w:p>
       <w:r>
-        <w:t>Érdekelt, hogy a generálási idő mennyire befolyásolja a teszteket, illetve mennyig ideig van értelme egyáltalán futtatni a generálást. Ehhez végeztem méréseket.</w:t>
+        <w:t>É</w:t>
+      </w:r>
+      <w:r>
+        <w:t>rdekes volt megvizsgálni</w:t>
+      </w:r>
+      <w:r>
+        <w:t>, hogy a generálási idő mennyire befolyásolja a teszteket, illetve mennyig ideig van értelme egyáltalán futtatni a generálást. Ehhez végeztem méréseket.</w:t>
       </w:r>
     </w:p>
     <w:p>
+      <w:pPr>
+        <w:jc w:val="center"/>
+      </w:pPr>
+      <w:r>
+        <w:rPr>
+          <w:rStyle w:val="Finomkiemels"/>
+        </w:rPr>
+        <w:t>2</w:t>
+      </w:r>
+      <w:r>
+        <w:rPr>
+          <w:rStyle w:val="Finomkiemels"/>
+        </w:rPr>
+        <w:t xml:space="preserve">. </w:t>
+      </w:r>
+      <w:r>
+        <w:rPr>
+          <w:rStyle w:val="Finomkiemels"/>
+        </w:rPr>
+        <w:t>ábra Sorlefedettség változása a tesztgenerálás futási idejének függvényében</w:t>
+      </w:r>
+    </w:p>
+    <w:p>
+      <w:pPr>
+        <w:jc w:val="center"/>
+      </w:pPr>
       <w:r>
         <w:rPr>
           <w:noProof/>
@@ -5398,6 +5579,8 @@
     </w:p>
     <w:p>
       <w:pPr>
+        <w:spacing w:before="240"/>
+        <w:jc w:val="center"/>
         <w:rPr>
           <w:rStyle w:val="Finomkiemels"/>
         </w:rPr>
@@ -5406,13 +5589,19 @@
         <w:rPr>
           <w:rStyle w:val="Finomkiemels"/>
         </w:rPr>
-        <w:t>1. diagram</w:t>
+        <w:t>4. táblázat</w:t>
+      </w:r>
+      <w:r>
+        <w:rPr>
+          <w:rStyle w:val="Finomkiemels"/>
+        </w:rPr>
+        <w:t>. Változó idő alatt generált tesztek tulajdonságai</w:t>
       </w:r>
     </w:p>
     <w:tbl>
       <w:tblPr>
         <w:tblW w:w="8931" w:type="dxa"/>
-        <w:tblInd w:w="-5" w:type="dxa"/>
+        <w:jc w:val="center"/>
         <w:tblLayout w:type="fixed"/>
         <w:tblCellMar>
           <w:left w:w="70" w:type="dxa"/>
@@ -5431,6 +5620,7 @@
       <w:tr>
         <w:trPr>
           <w:trHeight w:val="894"/>
+          <w:jc w:val="center"/>
         </w:trPr>
         <w:tc>
           <w:tcPr>
@@ -5447,6 +5637,7 @@
           </w:tcPr>
           <w:p>
             <w:pPr>
+              <w:jc w:val="left"/>
               <w:rPr>
                 <w:rStyle w:val="Kiemels"/>
                 <w:lang w:eastAsia="hu-HU" w:bidi="ar-SA"/>
@@ -5457,7 +5648,14 @@
                 <w:rStyle w:val="Kiemels"/>
                 <w:lang w:eastAsia="hu-HU" w:bidi="ar-SA"/>
               </w:rPr>
-              <w:t>Futási Idő (mp)</w:t>
+              <w:t>Tesztgenerálási idő</w:t>
+            </w:r>
+            <w:r>
+              <w:rPr>
+                <w:rStyle w:val="Kiemels"/>
+                <w:lang w:eastAsia="hu-HU" w:bidi="ar-SA"/>
+              </w:rPr>
+              <w:t xml:space="preserve"> (mp)</w:t>
             </w:r>
           </w:p>
         </w:tc>
@@ -5476,6 +5674,7 @@
           </w:tcPr>
           <w:p>
             <w:pPr>
+              <w:jc w:val="center"/>
               <w:rPr>
                 <w:rStyle w:val="Kiemels"/>
                 <w:lang w:eastAsia="hu-HU" w:bidi="ar-SA"/>
@@ -5505,6 +5704,7 @@
           </w:tcPr>
           <w:p>
             <w:pPr>
+              <w:jc w:val="center"/>
               <w:rPr>
                 <w:rStyle w:val="Kiemels"/>
                 <w:lang w:eastAsia="hu-HU" w:bidi="ar-SA"/>
@@ -5534,6 +5734,7 @@
           </w:tcPr>
           <w:p>
             <w:pPr>
+              <w:jc w:val="center"/>
               <w:rPr>
                 <w:rStyle w:val="Kiemels"/>
                 <w:lang w:eastAsia="hu-HU" w:bidi="ar-SA"/>
@@ -5563,6 +5764,7 @@
           </w:tcPr>
           <w:p>
             <w:pPr>
+              <w:jc w:val="center"/>
               <w:rPr>
                 <w:rStyle w:val="Kiemels"/>
                 <w:lang w:eastAsia="hu-HU" w:bidi="ar-SA"/>
@@ -5592,6 +5794,7 @@
           </w:tcPr>
           <w:p>
             <w:pPr>
+              <w:jc w:val="center"/>
               <w:rPr>
                 <w:rStyle w:val="Kiemels"/>
                 <w:lang w:eastAsia="hu-HU" w:bidi="ar-SA"/>
@@ -5610,6 +5813,7 @@
       <w:tr>
         <w:trPr>
           <w:trHeight w:val="378"/>
+          <w:jc w:val="center"/>
         </w:trPr>
         <w:tc>
           <w:tcPr>
@@ -5626,6 +5830,7 @@
           </w:tcPr>
           <w:p>
             <w:pPr>
+              <w:jc w:val="left"/>
               <w:rPr>
                 <w:rStyle w:val="Kiemels"/>
                 <w:lang w:eastAsia="hu-HU" w:bidi="ar-SA"/>
@@ -5655,6 +5860,7 @@
           </w:tcPr>
           <w:p>
             <w:pPr>
+              <w:jc w:val="center"/>
               <w:rPr>
                 <w:lang w:eastAsia="hu-HU" w:bidi="ar-SA"/>
               </w:rPr>
@@ -5682,6 +5888,7 @@
           </w:tcPr>
           <w:p>
             <w:pPr>
+              <w:jc w:val="center"/>
               <w:rPr>
                 <w:lang w:eastAsia="hu-HU" w:bidi="ar-SA"/>
               </w:rPr>
@@ -5709,6 +5916,7 @@
           </w:tcPr>
           <w:p>
             <w:pPr>
+              <w:jc w:val="center"/>
               <w:rPr>
                 <w:lang w:eastAsia="hu-HU" w:bidi="ar-SA"/>
               </w:rPr>
@@ -5736,6 +5944,7 @@
           </w:tcPr>
           <w:p>
             <w:pPr>
+              <w:jc w:val="center"/>
               <w:rPr>
                 <w:lang w:eastAsia="hu-HU" w:bidi="ar-SA"/>
               </w:rPr>
@@ -5763,6 +5972,7 @@
           </w:tcPr>
           <w:p>
             <w:pPr>
+              <w:jc w:val="center"/>
               <w:rPr>
                 <w:lang w:eastAsia="hu-HU" w:bidi="ar-SA"/>
               </w:rPr>
@@ -5779,6 +5989,7 @@
       <w:tr>
         <w:trPr>
           <w:trHeight w:val="378"/>
+          <w:jc w:val="center"/>
         </w:trPr>
         <w:tc>
           <w:tcPr>
@@ -5795,6 +6006,7 @@
           </w:tcPr>
           <w:p>
             <w:pPr>
+              <w:jc w:val="left"/>
               <w:rPr>
                 <w:rStyle w:val="Kiemels"/>
                 <w:lang w:eastAsia="hu-HU" w:bidi="ar-SA"/>
@@ -5824,6 +6036,7 @@
           </w:tcPr>
           <w:p>
             <w:pPr>
+              <w:jc w:val="center"/>
               <w:rPr>
                 <w:lang w:eastAsia="hu-HU" w:bidi="ar-SA"/>
               </w:rPr>
@@ -5851,6 +6064,7 @@
           </w:tcPr>
           <w:p>
             <w:pPr>
+              <w:jc w:val="center"/>
               <w:rPr>
                 <w:lang w:eastAsia="hu-HU" w:bidi="ar-SA"/>
               </w:rPr>
@@ -5878,6 +6092,7 @@
           </w:tcPr>
           <w:p>
             <w:pPr>
+              <w:jc w:val="center"/>
               <w:rPr>
                 <w:lang w:eastAsia="hu-HU" w:bidi="ar-SA"/>
               </w:rPr>
@@ -5905,6 +6120,7 @@
           </w:tcPr>
           <w:p>
             <w:pPr>
+              <w:jc w:val="center"/>
               <w:rPr>
                 <w:lang w:eastAsia="hu-HU" w:bidi="ar-SA"/>
               </w:rPr>
@@ -5932,6 +6148,7 @@
           </w:tcPr>
           <w:p>
             <w:pPr>
+              <w:jc w:val="center"/>
               <w:rPr>
                 <w:lang w:eastAsia="hu-HU" w:bidi="ar-SA"/>
               </w:rPr>
@@ -5948,6 +6165,7 @@
       <w:tr>
         <w:trPr>
           <w:trHeight w:val="378"/>
+          <w:jc w:val="center"/>
         </w:trPr>
         <w:tc>
           <w:tcPr>
@@ -5964,6 +6182,7 @@
           </w:tcPr>
           <w:p>
             <w:pPr>
+              <w:jc w:val="left"/>
               <w:rPr>
                 <w:rStyle w:val="Kiemels"/>
                 <w:lang w:eastAsia="hu-HU" w:bidi="ar-SA"/>
@@ -5993,6 +6212,7 @@
           </w:tcPr>
           <w:p>
             <w:pPr>
+              <w:jc w:val="center"/>
               <w:rPr>
                 <w:lang w:eastAsia="hu-HU" w:bidi="ar-SA"/>
               </w:rPr>
@@ -6020,6 +6240,7 @@
           </w:tcPr>
           <w:p>
             <w:pPr>
+              <w:jc w:val="center"/>
               <w:rPr>
                 <w:lang w:eastAsia="hu-HU" w:bidi="ar-SA"/>
               </w:rPr>
@@ -6047,6 +6268,7 @@
           </w:tcPr>
           <w:p>
             <w:pPr>
+              <w:jc w:val="center"/>
               <w:rPr>
                 <w:lang w:eastAsia="hu-HU" w:bidi="ar-SA"/>
               </w:rPr>
@@ -6074,6 +6296,7 @@
           </w:tcPr>
           <w:p>
             <w:pPr>
+              <w:jc w:val="center"/>
               <w:rPr>
                 <w:lang w:eastAsia="hu-HU" w:bidi="ar-SA"/>
               </w:rPr>
@@ -6101,6 +6324,7 @@
           </w:tcPr>
           <w:p>
             <w:pPr>
+              <w:jc w:val="center"/>
               <w:rPr>
                 <w:lang w:eastAsia="hu-HU" w:bidi="ar-SA"/>
               </w:rPr>
@@ -6117,6 +6341,7 @@
       <w:tr>
         <w:trPr>
           <w:trHeight w:val="378"/>
+          <w:jc w:val="center"/>
         </w:trPr>
         <w:tc>
           <w:tcPr>
@@ -6133,6 +6358,7 @@
           </w:tcPr>
           <w:p>
             <w:pPr>
+              <w:jc w:val="left"/>
               <w:rPr>
                 <w:rStyle w:val="Kiemels"/>
                 <w:lang w:eastAsia="hu-HU" w:bidi="ar-SA"/>
@@ -6162,6 +6388,7 @@
           </w:tcPr>
           <w:p>
             <w:pPr>
+              <w:jc w:val="center"/>
               <w:rPr>
                 <w:lang w:eastAsia="hu-HU" w:bidi="ar-SA"/>
               </w:rPr>
@@ -6189,6 +6416,7 @@
           </w:tcPr>
           <w:p>
             <w:pPr>
+              <w:jc w:val="center"/>
               <w:rPr>
                 <w:lang w:eastAsia="hu-HU" w:bidi="ar-SA"/>
               </w:rPr>
@@ -6216,6 +6444,7 @@
           </w:tcPr>
           <w:p>
             <w:pPr>
+              <w:jc w:val="center"/>
               <w:rPr>
                 <w:lang w:eastAsia="hu-HU" w:bidi="ar-SA"/>
               </w:rPr>
@@ -6243,6 +6472,7 @@
           </w:tcPr>
           <w:p>
             <w:pPr>
+              <w:jc w:val="center"/>
               <w:rPr>
                 <w:lang w:eastAsia="hu-HU" w:bidi="ar-SA"/>
               </w:rPr>
@@ -6270,6 +6500,7 @@
           </w:tcPr>
           <w:p>
             <w:pPr>
+              <w:jc w:val="center"/>
               <w:rPr>
                 <w:lang w:eastAsia="hu-HU" w:bidi="ar-SA"/>
               </w:rPr>
@@ -6286,6 +6517,7 @@
       <w:tr>
         <w:trPr>
           <w:trHeight w:val="378"/>
+          <w:jc w:val="center"/>
         </w:trPr>
         <w:tc>
           <w:tcPr>
@@ -6302,6 +6534,7 @@
           </w:tcPr>
           <w:p>
             <w:pPr>
+              <w:jc w:val="left"/>
               <w:rPr>
                 <w:rStyle w:val="Kiemels"/>
                 <w:lang w:eastAsia="hu-HU" w:bidi="ar-SA"/>
@@ -6331,6 +6564,7 @@
           </w:tcPr>
           <w:p>
             <w:pPr>
+              <w:jc w:val="center"/>
               <w:rPr>
                 <w:lang w:eastAsia="hu-HU" w:bidi="ar-SA"/>
               </w:rPr>
@@ -6358,6 +6592,7 @@
           </w:tcPr>
           <w:p>
             <w:pPr>
+              <w:jc w:val="center"/>
               <w:rPr>
                 <w:lang w:eastAsia="hu-HU" w:bidi="ar-SA"/>
               </w:rPr>
@@ -6385,6 +6620,7 @@
           </w:tcPr>
           <w:p>
             <w:pPr>
+              <w:jc w:val="center"/>
               <w:rPr>
                 <w:lang w:eastAsia="hu-HU" w:bidi="ar-SA"/>
               </w:rPr>
@@ -6412,6 +6648,7 @@
           </w:tcPr>
           <w:p>
             <w:pPr>
+              <w:jc w:val="center"/>
               <w:rPr>
                 <w:lang w:eastAsia="hu-HU" w:bidi="ar-SA"/>
               </w:rPr>
@@ -6439,6 +6676,7 @@
           </w:tcPr>
           <w:p>
             <w:pPr>
+              <w:jc w:val="center"/>
               <w:rPr>
                 <w:lang w:eastAsia="hu-HU" w:bidi="ar-SA"/>
               </w:rPr>
@@ -6455,6 +6693,7 @@
       <w:tr>
         <w:trPr>
           <w:trHeight w:val="378"/>
+          <w:jc w:val="center"/>
         </w:trPr>
         <w:tc>
           <w:tcPr>
@@ -6471,6 +6710,7 @@
           </w:tcPr>
           <w:p>
             <w:pPr>
+              <w:jc w:val="left"/>
               <w:rPr>
                 <w:rStyle w:val="Kiemels"/>
                 <w:lang w:eastAsia="hu-HU" w:bidi="ar-SA"/>
@@ -6500,6 +6740,7 @@
           </w:tcPr>
           <w:p>
             <w:pPr>
+              <w:jc w:val="center"/>
               <w:rPr>
                 <w:lang w:eastAsia="hu-HU" w:bidi="ar-SA"/>
               </w:rPr>
@@ -6527,6 +6768,7 @@
           </w:tcPr>
           <w:p>
             <w:pPr>
+              <w:jc w:val="center"/>
               <w:rPr>
                 <w:lang w:eastAsia="hu-HU" w:bidi="ar-SA"/>
               </w:rPr>
@@ -6554,6 +6796,7 @@
           </w:tcPr>
           <w:p>
             <w:pPr>
+              <w:jc w:val="center"/>
               <w:rPr>
                 <w:lang w:eastAsia="hu-HU" w:bidi="ar-SA"/>
               </w:rPr>
@@ -6581,6 +6824,7 @@
           </w:tcPr>
           <w:p>
             <w:pPr>
+              <w:jc w:val="center"/>
               <w:rPr>
                 <w:lang w:eastAsia="hu-HU" w:bidi="ar-SA"/>
               </w:rPr>
@@ -6608,6 +6852,7 @@
           </w:tcPr>
           <w:p>
             <w:pPr>
+              <w:jc w:val="center"/>
               <w:rPr>
                 <w:lang w:eastAsia="hu-HU" w:bidi="ar-SA"/>
               </w:rPr>
@@ -6624,6 +6869,7 @@
       <w:tr>
         <w:trPr>
           <w:trHeight w:val="378"/>
+          <w:jc w:val="center"/>
         </w:trPr>
         <w:tc>
           <w:tcPr>
@@ -6640,6 +6886,7 @@
           </w:tcPr>
           <w:p>
             <w:pPr>
+              <w:jc w:val="left"/>
               <w:rPr>
                 <w:rStyle w:val="Kiemels"/>
                 <w:lang w:eastAsia="hu-HU" w:bidi="ar-SA"/>
@@ -6669,6 +6916,7 @@
           </w:tcPr>
           <w:p>
             <w:pPr>
+              <w:jc w:val="center"/>
               <w:rPr>
                 <w:lang w:eastAsia="hu-HU" w:bidi="ar-SA"/>
               </w:rPr>
@@ -6696,6 +6944,7 @@
           </w:tcPr>
           <w:p>
             <w:pPr>
+              <w:jc w:val="center"/>
               <w:rPr>
                 <w:lang w:eastAsia="hu-HU" w:bidi="ar-SA"/>
               </w:rPr>
@@ -6723,6 +6972,7 @@
           </w:tcPr>
           <w:p>
             <w:pPr>
+              <w:jc w:val="center"/>
               <w:rPr>
                 <w:lang w:eastAsia="hu-HU" w:bidi="ar-SA"/>
               </w:rPr>
@@ -6750,6 +7000,7 @@
           </w:tcPr>
           <w:p>
             <w:pPr>
+              <w:jc w:val="center"/>
               <w:rPr>
                 <w:lang w:eastAsia="hu-HU" w:bidi="ar-SA"/>
               </w:rPr>
@@ -6777,6 +7028,7 @@
           </w:tcPr>
           <w:p>
             <w:pPr>
+              <w:jc w:val="center"/>
               <w:rPr>
                 <w:lang w:eastAsia="hu-HU" w:bidi="ar-SA"/>
               </w:rPr>
@@ -6793,6 +7045,7 @@
       <w:tr>
         <w:trPr>
           <w:trHeight w:val="378"/>
+          <w:jc w:val="center"/>
         </w:trPr>
         <w:tc>
           <w:tcPr>
@@ -6809,6 +7062,7 @@
           </w:tcPr>
           <w:p>
             <w:pPr>
+              <w:jc w:val="left"/>
               <w:rPr>
                 <w:rStyle w:val="Kiemels"/>
                 <w:lang w:eastAsia="hu-HU" w:bidi="ar-SA"/>
@@ -6838,6 +7092,7 @@
           </w:tcPr>
           <w:p>
             <w:pPr>
+              <w:jc w:val="center"/>
               <w:rPr>
                 <w:lang w:eastAsia="hu-HU" w:bidi="ar-SA"/>
               </w:rPr>
@@ -6865,6 +7120,7 @@
           </w:tcPr>
           <w:p>
             <w:pPr>
+              <w:jc w:val="center"/>
               <w:rPr>
                 <w:lang w:eastAsia="hu-HU" w:bidi="ar-SA"/>
               </w:rPr>
@@ -6892,6 +7148,7 @@
           </w:tcPr>
           <w:p>
             <w:pPr>
+              <w:jc w:val="center"/>
               <w:rPr>
                 <w:lang w:eastAsia="hu-HU" w:bidi="ar-SA"/>
               </w:rPr>
@@ -6919,6 +7176,7 @@
           </w:tcPr>
           <w:p>
             <w:pPr>
+              <w:jc w:val="center"/>
               <w:rPr>
                 <w:lang w:eastAsia="hu-HU" w:bidi="ar-SA"/>
               </w:rPr>
@@ -6946,6 +7204,7 @@
           </w:tcPr>
           <w:p>
             <w:pPr>
+              <w:jc w:val="center"/>
               <w:rPr>
                 <w:lang w:eastAsia="hu-HU" w:bidi="ar-SA"/>
               </w:rPr>
@@ -6962,6 +7221,7 @@
       <w:tr>
         <w:trPr>
           <w:trHeight w:val="378"/>
+          <w:jc w:val="center"/>
         </w:trPr>
         <w:tc>
           <w:tcPr>
@@ -6978,6 +7238,7 @@
           </w:tcPr>
           <w:p>
             <w:pPr>
+              <w:jc w:val="left"/>
               <w:rPr>
                 <w:rStyle w:val="Kiemels"/>
                 <w:lang w:eastAsia="hu-HU" w:bidi="ar-SA"/>
@@ -7007,6 +7268,7 @@
           </w:tcPr>
           <w:p>
             <w:pPr>
+              <w:jc w:val="center"/>
               <w:rPr>
                 <w:lang w:eastAsia="hu-HU" w:bidi="ar-SA"/>
               </w:rPr>
@@ -7034,6 +7296,7 @@
           </w:tcPr>
           <w:p>
             <w:pPr>
+              <w:jc w:val="center"/>
               <w:rPr>
                 <w:lang w:eastAsia="hu-HU" w:bidi="ar-SA"/>
               </w:rPr>
@@ -7061,6 +7324,7 @@
           </w:tcPr>
           <w:p>
             <w:pPr>
+              <w:jc w:val="center"/>
               <w:rPr>
                 <w:lang w:eastAsia="hu-HU" w:bidi="ar-SA"/>
               </w:rPr>
@@ -7088,6 +7352,7 @@
           </w:tcPr>
           <w:p>
             <w:pPr>
+              <w:jc w:val="center"/>
               <w:rPr>
                 <w:lang w:eastAsia="hu-HU" w:bidi="ar-SA"/>
               </w:rPr>
@@ -7115,6 +7380,7 @@
           </w:tcPr>
           <w:p>
             <w:pPr>
+              <w:jc w:val="center"/>
               <w:rPr>
                 <w:lang w:eastAsia="hu-HU" w:bidi="ar-SA"/>
               </w:rPr>
@@ -7131,26 +7397,26 @@
     </w:tbl>
     <w:p>
       <w:pPr>
-        <w:rPr>
-          <w:rStyle w:val="Finomkiemels"/>
-        </w:rPr>
+        <w:spacing w:before="240"/>
       </w:pPr>
       <w:r>
-        <w:rPr>
-          <w:rStyle w:val="Finomkiemels"/>
-        </w:rPr>
-        <w:t>4. táblázat</w:t>
-      </w:r>
-      <w:r>
-        <w:rPr>
-          <w:rStyle w:val="Finomkiemels"/>
-        </w:rPr>
-        <w:t>. Változó idő alatt generált tesztek tulajdonságai</w:t>
-      </w:r>
-    </w:p>
-    <w:p>
-      <w:r>
-        <w:t xml:space="preserve">A 4. táblázatban különböző idő alatt generált tesztekről találhatóak meg adatok, mint a generálás futási ideje, generált tesztek száma, hibát adó tesztek száma, különböző lefedettségi értékek. Az 1. diagram a 4. táblázat első és utolsó oszlopának felhasználásával készült. Megfigyelhető, hogy kisebb generálási időknél sokat nyerhetünk kódlefedettségben az idő növelésével. Ez a 600 másodpercig generált tesztekig látszik, onnantól kevésbé lesz hatékony az idő növelése. A 3600 másodperces generálást egy erősebb számítógépen végeztem, látszik is abból, hogy a tesztek száma majdnem háromszorosa a fele akkora idő alatt generáltak számának. Erre a projektre viszont így is csupán kis mértékű növekedést sikerült elérni. </w:t>
+        <w:t xml:space="preserve">A 4. táblázatban különböző idő alatt generált tesztekről találhatóak meg adatok, mint a generálás futási ideje, generált tesztek száma, hibát adó tesztek száma, különböző lefedettségi értékek. Az </w:t>
+      </w:r>
+      <w:r>
+        <w:t>2</w:t>
+      </w:r>
+      <w:r>
+        <w:t xml:space="preserve">. </w:t>
+      </w:r>
+      <w:r>
+        <w:t>ábra</w:t>
+      </w:r>
+      <w:r>
+        <w:t xml:space="preserve"> a 4. táblázat első és utolsó oszlopának felhasználásával készült. Megfigyelhető, hogy kisebb generálási időknél sokat nyerhetünk kódlefedettségben az idő növelésével. Ez a 600 másodpercig generált tesztekig látszik, onnantól kevésbé lesz hatékony az idő növelése. A 3600 másodperces generálást egy erősebb számítógépen végeztem, látszik is abból, hogy a tesztek száma majdnem háromszorosa a fele </w:t>
+      </w:r>
+      <w:r>
+        <w:lastRenderedPageBreak/>
+        <w:t xml:space="preserve">akkora idő alatt generáltak számának. Erre a projektre viszont így is csupán kis mértékű növekedést sikerült elérni. </w:t>
       </w:r>
     </w:p>
     <w:p>
@@ -7159,7 +7425,6 @@
       </w:pPr>
       <w:bookmarkStart w:id="19" w:name="_Toc500858357"/>
       <w:r>
-        <w:lastRenderedPageBreak/>
         <w:t>Összegzés</w:t>
       </w:r>
       <w:bookmarkEnd w:id="19"/>
@@ -7170,14 +7435,16 @@
       </w:r>
       <w:proofErr w:type="spellStart"/>
       <w:r>
-        <w:t>Randoop</w:t>
+        <w:t>Randoopot</w:t>
       </w:r>
       <w:proofErr w:type="spellEnd"/>
       <w:r>
-        <w:t>-ot más projekteken is és megvizsgálni, a további paraméterei mire jók.</w:t>
+        <w:t xml:space="preserve"> más projekteken is és megvizsgálni, </w:t>
+      </w:r>
+      <w:r>
+        <w:t>hogy a további paraméterei hogyan befolyásolják az eszköz viselkedését.</w:t>
       </w:r>
     </w:p>
-    <w:p/>
     <w:sectPr>
       <w:headerReference w:type="default" r:id="rId9"/>
       <w:footerReference w:type="default" r:id="rId10"/>
@@ -7226,7 +7493,6 @@
         <w:docPartUnique/>
       </w:docPartObj>
     </w:sdtPr>
-    <w:sdtEndPr/>
     <w:sdtContent>
       <w:p>
         <w:pPr>
@@ -9235,11 +9501,11 @@
                 </a:pPr>
                 <a:r>
                   <a:rPr lang="hu-HU"/>
-                  <a:t>Futási</a:t>
+                  <a:t>Tesztgenerálási idő </a:t>
                 </a:r>
                 <a:r>
                   <a:rPr lang="hu-HU" baseline="0"/>
-                  <a:t> idő (s)</a:t>
+                  <a:t>(s)</a:t>
                 </a:r>
                 <a:endParaRPr lang="hu-HU"/>
               </a:p>

--- a/beszámoló.docx
+++ b/beszámoló.docx
@@ -22,7 +22,7 @@
       <w:pPr>
         <w:pStyle w:val="Cm"/>
       </w:pPr>
-      <w:bookmarkStart w:id="0" w:name="_Toc500858339"/>
+      <w:bookmarkStart w:id="0" w:name="_Toc500940984"/>
       <w:r>
         <w:t>Automatikus tesztelés</w:t>
       </w:r>
@@ -109,7 +109,12 @@
       <w:sdtContent>
         <w:p>
           <w:r>
-            <w:t>Tartalomjegyzék</w:t>
+            <w:t>Tartalomjegy</w:t>
+          </w:r>
+          <w:bookmarkStart w:id="1" w:name="_GoBack"/>
+          <w:bookmarkEnd w:id="1"/>
+          <w:r>
+            <w:t>zék</w:t>
           </w:r>
         </w:p>
         <w:p>
@@ -134,7 +139,7 @@
           <w:r>
             <w:fldChar w:fldCharType="separate"/>
           </w:r>
-          <w:hyperlink w:anchor="_Toc500858339" w:history="1">
+          <w:hyperlink w:anchor="_Toc500940984" w:history="1">
             <w:r>
               <w:rPr>
                 <w:rStyle w:val="Hiperhivatkozs"/>
@@ -161,7 +166,7 @@
                 <w:noProof/>
                 <w:webHidden/>
               </w:rPr>
-              <w:instrText xml:space="preserve"> PAGEREF _Toc500858339 \h </w:instrText>
+              <w:instrText xml:space="preserve"> PAGEREF _Toc500940984 \h </w:instrText>
             </w:r>
             <w:r>
               <w:rPr>
@@ -206,7 +211,7 @@
               <w:lang w:eastAsia="hu-HU" w:bidi="ar-SA"/>
             </w:rPr>
           </w:pPr>
-          <w:hyperlink w:anchor="_Toc500858340" w:history="1">
+          <w:hyperlink w:anchor="_Toc500940985" w:history="1">
             <w:r>
               <w:rPr>
                 <w:rStyle w:val="Hiperhivatkozs"/>
@@ -255,7 +260,7 @@
                 <w:noProof/>
                 <w:webHidden/>
               </w:rPr>
-              <w:instrText xml:space="preserve"> PAGEREF _Toc500858340 \h </w:instrText>
+              <w:instrText xml:space="preserve"> PAGEREF _Toc500940985 \h </w:instrText>
             </w:r>
             <w:r>
               <w:rPr>
@@ -300,7 +305,7 @@
               <w:lang w:eastAsia="hu-HU" w:bidi="ar-SA"/>
             </w:rPr>
           </w:pPr>
-          <w:hyperlink w:anchor="_Toc500858341" w:history="1">
+          <w:hyperlink w:anchor="_Toc500940986" w:history="1">
             <w:r>
               <w:rPr>
                 <w:rStyle w:val="Hiperhivatkozs"/>
@@ -343,7 +348,7 @@
                 <w:noProof/>
                 <w:webHidden/>
               </w:rPr>
-              <w:instrText xml:space="preserve"> PAGEREF _Toc500858341 \h </w:instrText>
+              <w:instrText xml:space="preserve"> PAGEREF _Toc500940986 \h </w:instrText>
             </w:r>
             <w:r>
               <w:rPr>
@@ -388,7 +393,7 @@
               <w:lang w:eastAsia="hu-HU" w:bidi="ar-SA"/>
             </w:rPr>
           </w:pPr>
-          <w:hyperlink w:anchor="_Toc500858342" w:history="1">
+          <w:hyperlink w:anchor="_Toc500940987" w:history="1">
             <w:r>
               <w:rPr>
                 <w:rStyle w:val="Hiperhivatkozs"/>
@@ -431,7 +436,7 @@
                 <w:noProof/>
                 <w:webHidden/>
               </w:rPr>
-              <w:instrText xml:space="preserve"> PAGEREF _Toc500858342 \h </w:instrText>
+              <w:instrText xml:space="preserve"> PAGEREF _Toc500940987 \h </w:instrText>
             </w:r>
             <w:r>
               <w:rPr>
@@ -476,7 +481,7 @@
               <w:lang w:eastAsia="hu-HU" w:bidi="ar-SA"/>
             </w:rPr>
           </w:pPr>
-          <w:hyperlink w:anchor="_Toc500858343" w:history="1">
+          <w:hyperlink w:anchor="_Toc500940988" w:history="1">
             <w:r>
               <w:rPr>
                 <w:rStyle w:val="Hiperhivatkozs"/>
@@ -525,7 +530,7 @@
                 <w:noProof/>
                 <w:webHidden/>
               </w:rPr>
-              <w:instrText xml:space="preserve"> PAGEREF _Toc500858343 \h </w:instrText>
+              <w:instrText xml:space="preserve"> PAGEREF _Toc500940988 \h </w:instrText>
             </w:r>
             <w:r>
               <w:rPr>
@@ -570,7 +575,7 @@
               <w:lang w:eastAsia="hu-HU" w:bidi="ar-SA"/>
             </w:rPr>
           </w:pPr>
-          <w:hyperlink w:anchor="_Toc500858344" w:history="1">
+          <w:hyperlink w:anchor="_Toc500940989" w:history="1">
             <w:r>
               <w:rPr>
                 <w:rStyle w:val="Hiperhivatkozs"/>
@@ -613,7 +618,7 @@
                 <w:noProof/>
                 <w:webHidden/>
               </w:rPr>
-              <w:instrText xml:space="preserve"> PAGEREF _Toc500858344 \h </w:instrText>
+              <w:instrText xml:space="preserve"> PAGEREF _Toc500940989 \h </w:instrText>
             </w:r>
             <w:r>
               <w:rPr>
@@ -658,7 +663,7 @@
               <w:lang w:eastAsia="hu-HU" w:bidi="ar-SA"/>
             </w:rPr>
           </w:pPr>
-          <w:hyperlink w:anchor="_Toc500858345" w:history="1">
+          <w:hyperlink w:anchor="_Toc500940990" w:history="1">
             <w:r>
               <w:rPr>
                 <w:rStyle w:val="Hiperhivatkozs"/>
@@ -701,7 +706,7 @@
                 <w:noProof/>
                 <w:webHidden/>
               </w:rPr>
-              <w:instrText xml:space="preserve"> PAGEREF _Toc500858345 \h </w:instrText>
+              <w:instrText xml:space="preserve"> PAGEREF _Toc500940990 \h </w:instrText>
             </w:r>
             <w:r>
               <w:rPr>
@@ -746,7 +751,7 @@
               <w:lang w:eastAsia="hu-HU" w:bidi="ar-SA"/>
             </w:rPr>
           </w:pPr>
-          <w:hyperlink w:anchor="_Toc500858346" w:history="1">
+          <w:hyperlink w:anchor="_Toc500940991" w:history="1">
             <w:r>
               <w:rPr>
                 <w:rStyle w:val="Hiperhivatkozs"/>
@@ -789,7 +794,7 @@
                 <w:noProof/>
                 <w:webHidden/>
               </w:rPr>
-              <w:instrText xml:space="preserve"> PAGEREF _Toc500858346 \h </w:instrText>
+              <w:instrText xml:space="preserve"> PAGEREF _Toc500940991 \h </w:instrText>
             </w:r>
             <w:r>
               <w:rPr>
@@ -834,7 +839,7 @@
               <w:lang w:eastAsia="hu-HU" w:bidi="ar-SA"/>
             </w:rPr>
           </w:pPr>
-          <w:hyperlink w:anchor="_Toc500858347" w:history="1">
+          <w:hyperlink w:anchor="_Toc500940992" w:history="1">
             <w:r>
               <w:rPr>
                 <w:rStyle w:val="Hiperhivatkozs"/>
@@ -883,7 +888,7 @@
                 <w:noProof/>
                 <w:webHidden/>
               </w:rPr>
-              <w:instrText xml:space="preserve"> PAGEREF _Toc500858347 \h </w:instrText>
+              <w:instrText xml:space="preserve"> PAGEREF _Toc500940992 \h </w:instrText>
             </w:r>
             <w:r>
               <w:rPr>
@@ -928,7 +933,7 @@
               <w:lang w:eastAsia="hu-HU" w:bidi="ar-SA"/>
             </w:rPr>
           </w:pPr>
-          <w:hyperlink w:anchor="_Toc500858348" w:history="1">
+          <w:hyperlink w:anchor="_Toc500940993" w:history="1">
             <w:r>
               <w:rPr>
                 <w:rStyle w:val="Hiperhivatkozs"/>
@@ -971,7 +976,7 @@
                 <w:noProof/>
                 <w:webHidden/>
               </w:rPr>
-              <w:instrText xml:space="preserve"> PAGEREF _Toc500858348 \h </w:instrText>
+              <w:instrText xml:space="preserve"> PAGEREF _Toc500940993 \h </w:instrText>
             </w:r>
             <w:r>
               <w:rPr>
@@ -1016,7 +1021,7 @@
               <w:lang w:eastAsia="hu-HU" w:bidi="ar-SA"/>
             </w:rPr>
           </w:pPr>
-          <w:hyperlink w:anchor="_Toc500858349" w:history="1">
+          <w:hyperlink w:anchor="_Toc500940994" w:history="1">
             <w:r>
               <w:rPr>
                 <w:rStyle w:val="Hiperhivatkozs"/>
@@ -1059,7 +1064,7 @@
                 <w:noProof/>
                 <w:webHidden/>
               </w:rPr>
-              <w:instrText xml:space="preserve"> PAGEREF _Toc500858349 \h </w:instrText>
+              <w:instrText xml:space="preserve"> PAGEREF _Toc500940994 \h </w:instrText>
             </w:r>
             <w:r>
               <w:rPr>
@@ -1104,7 +1109,7 @@
               <w:lang w:eastAsia="hu-HU" w:bidi="ar-SA"/>
             </w:rPr>
           </w:pPr>
-          <w:hyperlink w:anchor="_Toc500858350" w:history="1">
+          <w:hyperlink w:anchor="_Toc500940995" w:history="1">
             <w:r>
               <w:rPr>
                 <w:rStyle w:val="Hiperhivatkozs"/>
@@ -1153,7 +1158,7 @@
                 <w:noProof/>
                 <w:webHidden/>
               </w:rPr>
-              <w:instrText xml:space="preserve"> PAGEREF _Toc500858350 \h </w:instrText>
+              <w:instrText xml:space="preserve"> PAGEREF _Toc500940995 \h </w:instrText>
             </w:r>
             <w:r>
               <w:rPr>
@@ -1198,7 +1203,7 @@
               <w:lang w:eastAsia="hu-HU" w:bidi="ar-SA"/>
             </w:rPr>
           </w:pPr>
-          <w:hyperlink w:anchor="_Toc500858351" w:history="1">
+          <w:hyperlink w:anchor="_Toc500940996" w:history="1">
             <w:r>
               <w:rPr>
                 <w:rStyle w:val="Hiperhivatkozs"/>
@@ -1241,7 +1246,7 @@
                 <w:noProof/>
                 <w:webHidden/>
               </w:rPr>
-              <w:instrText xml:space="preserve"> PAGEREF _Toc500858351 \h </w:instrText>
+              <w:instrText xml:space="preserve"> PAGEREF _Toc500940996 \h </w:instrText>
             </w:r>
             <w:r>
               <w:rPr>
@@ -1286,7 +1291,7 @@
               <w:lang w:eastAsia="hu-HU" w:bidi="ar-SA"/>
             </w:rPr>
           </w:pPr>
-          <w:hyperlink w:anchor="_Toc500858352" w:history="1">
+          <w:hyperlink w:anchor="_Toc500940997" w:history="1">
             <w:r>
               <w:rPr>
                 <w:rStyle w:val="Hiperhivatkozs"/>
@@ -1329,7 +1334,7 @@
                 <w:noProof/>
                 <w:webHidden/>
               </w:rPr>
-              <w:instrText xml:space="preserve"> PAGEREF _Toc500858352 \h </w:instrText>
+              <w:instrText xml:space="preserve"> PAGEREF _Toc500940997 \h </w:instrText>
             </w:r>
             <w:r>
               <w:rPr>
@@ -1374,7 +1379,7 @@
               <w:lang w:eastAsia="hu-HU" w:bidi="ar-SA"/>
             </w:rPr>
           </w:pPr>
-          <w:hyperlink w:anchor="_Toc500858353" w:history="1">
+          <w:hyperlink w:anchor="_Toc500940998" w:history="1">
             <w:r>
               <w:rPr>
                 <w:rStyle w:val="Hiperhivatkozs"/>
@@ -1417,7 +1422,7 @@
                 <w:noProof/>
                 <w:webHidden/>
               </w:rPr>
-              <w:instrText xml:space="preserve"> PAGEREF _Toc500858353 \h </w:instrText>
+              <w:instrText xml:space="preserve"> PAGEREF _Toc500940998 \h </w:instrText>
             </w:r>
             <w:r>
               <w:rPr>
@@ -1462,7 +1467,7 @@
               <w:lang w:eastAsia="hu-HU" w:bidi="ar-SA"/>
             </w:rPr>
           </w:pPr>
-          <w:hyperlink w:anchor="_Toc500858354" w:history="1">
+          <w:hyperlink w:anchor="_Toc500940999" w:history="1">
             <w:r>
               <w:rPr>
                 <w:rStyle w:val="Hiperhivatkozs"/>
@@ -1505,7 +1510,7 @@
                 <w:noProof/>
                 <w:webHidden/>
               </w:rPr>
-              <w:instrText xml:space="preserve"> PAGEREF _Toc500858354 \h </w:instrText>
+              <w:instrText xml:space="preserve"> PAGEREF _Toc500940999 \h </w:instrText>
             </w:r>
             <w:r>
               <w:rPr>
@@ -1550,7 +1555,7 @@
               <w:lang w:eastAsia="hu-HU" w:bidi="ar-SA"/>
             </w:rPr>
           </w:pPr>
-          <w:hyperlink w:anchor="_Toc500858355" w:history="1">
+          <w:hyperlink w:anchor="_Toc500941000" w:history="1">
             <w:r>
               <w:rPr>
                 <w:rStyle w:val="Hiperhivatkozs"/>
@@ -1593,7 +1598,7 @@
                 <w:noProof/>
                 <w:webHidden/>
               </w:rPr>
-              <w:instrText xml:space="preserve"> PAGEREF _Toc500858355 \h </w:instrText>
+              <w:instrText xml:space="preserve"> PAGEREF _Toc500941000 \h </w:instrText>
             </w:r>
             <w:r>
               <w:rPr>
@@ -1638,7 +1643,7 @@
               <w:lang w:eastAsia="hu-HU" w:bidi="ar-SA"/>
             </w:rPr>
           </w:pPr>
-          <w:hyperlink w:anchor="_Toc500858356" w:history="1">
+          <w:hyperlink w:anchor="_Toc500941001" w:history="1">
             <w:r>
               <w:rPr>
                 <w:rStyle w:val="Hiperhivatkozs"/>
@@ -1681,7 +1686,7 @@
                 <w:noProof/>
                 <w:webHidden/>
               </w:rPr>
-              <w:instrText xml:space="preserve"> PAGEREF _Toc500858356 \h </w:instrText>
+              <w:instrText xml:space="preserve"> PAGEREF _Toc500941001 \h </w:instrText>
             </w:r>
             <w:r>
               <w:rPr>
@@ -1726,7 +1731,7 @@
               <w:lang w:eastAsia="hu-HU" w:bidi="ar-SA"/>
             </w:rPr>
           </w:pPr>
-          <w:hyperlink w:anchor="_Toc500858357" w:history="1">
+          <w:hyperlink w:anchor="_Toc500941002" w:history="1">
             <w:r>
               <w:rPr>
                 <w:rStyle w:val="Hiperhivatkozs"/>
@@ -1775,7 +1780,7 @@
                 <w:noProof/>
                 <w:webHidden/>
               </w:rPr>
-              <w:instrText xml:space="preserve"> PAGEREF _Toc500858357 \h </w:instrText>
+              <w:instrText xml:space="preserve"> PAGEREF _Toc500941002 \h </w:instrText>
             </w:r>
             <w:r>
               <w:rPr>
@@ -1834,12 +1839,12 @@
       <w:pPr>
         <w:pStyle w:val="Cmsor1"/>
       </w:pPr>
-      <w:bookmarkStart w:id="1" w:name="_Toc500858340"/>
+      <w:bookmarkStart w:id="2" w:name="_Toc500940985"/>
       <w:r>
         <w:lastRenderedPageBreak/>
         <w:t>Bevezető</w:t>
       </w:r>
-      <w:bookmarkEnd w:id="1"/>
+      <w:bookmarkEnd w:id="2"/>
     </w:p>
     <w:p>
       <w:r>
@@ -1881,7 +1886,10 @@
         <w:t xml:space="preserve">. </w:t>
       </w:r>
       <w:r>
-        <w:t>Előfordulhat, hogy találkoztunk már olyannal</w:t>
+        <w:t xml:space="preserve">Előfordulhat, hogy </w:t>
+      </w:r>
+      <w:r>
+        <w:t>átéltünk már olyat</w:t>
       </w:r>
       <w:r>
         <w:t>, hogy nem megfelelően működik valami ilyen</w:t>
@@ -1912,11 +1920,11 @@
       <w:pPr>
         <w:pStyle w:val="Cmsor2"/>
       </w:pPr>
-      <w:bookmarkStart w:id="2" w:name="_Toc500858341"/>
+      <w:bookmarkStart w:id="3" w:name="_Toc500940986"/>
       <w:r>
         <w:t>Tesztelés célja</w:t>
       </w:r>
-      <w:bookmarkEnd w:id="2"/>
+      <w:bookmarkEnd w:id="3"/>
     </w:p>
     <w:p>
       <w:r>
@@ -1969,11 +1977,11 @@
       <w:pPr>
         <w:pStyle w:val="Cmsor2"/>
       </w:pPr>
-      <w:bookmarkStart w:id="3" w:name="_Toc500858342"/>
+      <w:bookmarkStart w:id="4" w:name="_Toc500940987"/>
       <w:r>
         <w:t>Elvégzendő feladatok</w:t>
       </w:r>
-      <w:bookmarkEnd w:id="3"/>
+      <w:bookmarkEnd w:id="4"/>
     </w:p>
     <w:p>
       <w:r>
@@ -2020,17 +2028,17 @@
       <w:pPr>
         <w:pStyle w:val="Cmsor1"/>
       </w:pPr>
-      <w:bookmarkStart w:id="4" w:name="_Toc500858343"/>
+      <w:bookmarkStart w:id="5" w:name="_Toc500940988"/>
       <w:r>
         <w:t>Unit tesztelés</w:t>
       </w:r>
-      <w:bookmarkEnd w:id="4"/>
+      <w:bookmarkEnd w:id="5"/>
     </w:p>
     <w:p>
       <w:pPr>
         <w:pStyle w:val="Cmsor2"/>
       </w:pPr>
-      <w:bookmarkStart w:id="5" w:name="_Toc500858344"/>
+      <w:bookmarkStart w:id="6" w:name="_Toc500940989"/>
       <w:proofErr w:type="spellStart"/>
       <w:r>
         <w:t>Algorithms</w:t>
@@ -2039,7 +2047,7 @@
       <w:r>
         <w:t xml:space="preserve"> projekt</w:t>
       </w:r>
-      <w:bookmarkEnd w:id="5"/>
+      <w:bookmarkEnd w:id="6"/>
     </w:p>
     <w:p>
       <w:r>
@@ -2107,11 +2115,11 @@
       <w:pPr>
         <w:pStyle w:val="Cmsor2"/>
       </w:pPr>
-      <w:bookmarkStart w:id="6" w:name="_Toc500858345"/>
+      <w:bookmarkStart w:id="7" w:name="_Toc500940990"/>
       <w:r>
         <w:t>Meglévő tesztek vizsgálata</w:t>
       </w:r>
-      <w:bookmarkEnd w:id="6"/>
+      <w:bookmarkEnd w:id="7"/>
     </w:p>
     <w:p>
       <w:r>
@@ -2130,20 +2138,15 @@
       <w:pPr>
         <w:pStyle w:val="Cmsor2"/>
       </w:pPr>
-      <w:bookmarkStart w:id="7" w:name="_Toc500858346"/>
+      <w:bookmarkStart w:id="8" w:name="_Toc500940991"/>
       <w:r>
         <w:t>Saját tesztek készítése</w:t>
       </w:r>
-      <w:bookmarkEnd w:id="7"/>
+      <w:bookmarkEnd w:id="8"/>
     </w:p>
     <w:p>
       <w:r>
-        <w:t>Először is részletesebben megismerkedtem a</w:t>
-      </w:r>
-      <w:bookmarkStart w:id="8" w:name="_GoBack"/>
-      <w:bookmarkEnd w:id="8"/>
-      <w:r>
-        <w:t xml:space="preserve"> tesztek felépítésével. Szükség lehet olyan kódrészletre, pl. osztályok </w:t>
+        <w:t xml:space="preserve">Először is részletesebben megismerkedtem a tesztek felépítésével. Szükség lehet olyan kódrészletre, pl. osztályok </w:t>
       </w:r>
       <w:proofErr w:type="spellStart"/>
       <w:r>
@@ -2295,15 +2298,13 @@
       </w:r>
       <w:r>
         <w:lastRenderedPageBreak/>
-        <w:t xml:space="preserve">megismerkedtem a kódfedettség mérésének lehetőségeivel, </w:t>
-      </w:r>
-      <w:proofErr w:type="spellStart"/>
-      <w:r>
-        <w:t>lefuttatam</w:t>
-      </w:r>
-      <w:proofErr w:type="spellEnd"/>
-      <w:r>
-        <w:t xml:space="preserve"> egy eszközt a már meglévő, majd később a saját tesztjeimmel kiegészített tesztkészletre is.</w:t>
+        <w:t>megismerkedtem a kódfedettség mérésének lehetőségeivel, lefuttat</w:t>
+      </w:r>
+      <w:r>
+        <w:t>t</w:t>
+      </w:r>
+      <w:r>
+        <w:t>am egy eszközt a már meglévő, majd később a saját tesztjeimmel kiegészített tesztkészletre is.</w:t>
       </w:r>
       <w:r>
         <w:t xml:space="preserve"> A lefedettség</w:t>
@@ -2802,7 +2803,7 @@
           <w:iCs w:val="0"/>
         </w:rPr>
       </w:pPr>
-      <w:bookmarkStart w:id="9" w:name="_Toc500858347"/>
+      <w:bookmarkStart w:id="9" w:name="_Toc500940992"/>
       <w:r>
         <w:rPr>
           <w:rStyle w:val="Kiemels"/>
@@ -2833,7 +2834,7 @@
       <w:pPr>
         <w:pStyle w:val="Cmsor2"/>
       </w:pPr>
-      <w:bookmarkStart w:id="10" w:name="_Toc500858348"/>
+      <w:bookmarkStart w:id="10" w:name="_Toc500940993"/>
       <w:proofErr w:type="spellStart"/>
       <w:r>
         <w:t>Spaceship</w:t>
@@ -2928,14 +2929,32 @@
       </w:r>
       <w:proofErr w:type="spellEnd"/>
       <w:r>
-        <w:t xml:space="preserve"> segítségével megadhattuk, milyen torpedó tárolókat használjon.</w:t>
+        <w:t xml:space="preserve"> segítségével megadhattuk, m</w:t>
+      </w:r>
+      <w:r>
+        <w:t>e</w:t>
+      </w:r>
+      <w:r>
+        <w:t>ly</w:t>
+      </w:r>
+      <w:r>
+        <w:t>ik</w:t>
+      </w:r>
+      <w:r>
+        <w:t xml:space="preserve"> torpedó tárolókat használj</w:t>
+      </w:r>
+      <w:r>
+        <w:t>a</w:t>
+      </w:r>
+      <w:r>
+        <w:t>.</w:t>
       </w:r>
     </w:p>
     <w:p>
       <w:pPr>
         <w:pStyle w:val="Cmsor2"/>
       </w:pPr>
-      <w:bookmarkStart w:id="11" w:name="_Toc500858349"/>
+      <w:bookmarkStart w:id="11" w:name="_Toc500940994"/>
       <w:proofErr w:type="spellStart"/>
       <w:r>
         <w:t>Mockito</w:t>
@@ -3081,7 +3100,7 @@
       <w:pPr>
         <w:pStyle w:val="Cmsor1"/>
       </w:pPr>
-      <w:bookmarkStart w:id="12" w:name="_Toc500858350"/>
+      <w:bookmarkStart w:id="12" w:name="_Toc500940995"/>
       <w:r>
         <w:t>Unit tesztek generálása</w:t>
       </w:r>
@@ -3102,7 +3121,7 @@
       <w:pPr>
         <w:pStyle w:val="Cmsor2"/>
       </w:pPr>
-      <w:bookmarkStart w:id="13" w:name="_Toc500858351"/>
+      <w:bookmarkStart w:id="13" w:name="_Toc500940996"/>
       <w:proofErr w:type="spellStart"/>
       <w:r>
         <w:t>Randoop</w:t>
@@ -3186,7 +3205,7 @@
       <w:pPr>
         <w:pStyle w:val="Cmsor3"/>
       </w:pPr>
-      <w:bookmarkStart w:id="14" w:name="_Toc500858352"/>
+      <w:bookmarkStart w:id="14" w:name="_Toc500940997"/>
       <w:r>
         <w:t>Telepítés és futtatás</w:t>
       </w:r>
@@ -3563,7 +3582,7 @@
       <w:pPr>
         <w:pStyle w:val="Cmsor3"/>
       </w:pPr>
-      <w:bookmarkStart w:id="15" w:name="_Toc500858353"/>
+      <w:bookmarkStart w:id="15" w:name="_Toc500940998"/>
       <w:r>
         <w:t>A tesztelt projekt</w:t>
       </w:r>
@@ -3586,7 +3605,7 @@
       <w:pPr>
         <w:pStyle w:val="Cmsor3"/>
       </w:pPr>
-      <w:bookmarkStart w:id="16" w:name="_Toc500858354"/>
+      <w:bookmarkStart w:id="16" w:name="_Toc500940999"/>
       <w:r>
         <w:t>Felfedezett hibák</w:t>
       </w:r>
@@ -3786,7 +3805,7 @@
       <w:pPr>
         <w:pStyle w:val="Cmsor3"/>
       </w:pPr>
-      <w:bookmarkStart w:id="17" w:name="_Toc500858355"/>
+      <w:bookmarkStart w:id="17" w:name="_Toc500941000"/>
       <w:r>
         <w:t>Tesztgenerálás alapértelmezett futási idővel</w:t>
       </w:r>
@@ -5508,7 +5527,7 @@
       <w:pPr>
         <w:pStyle w:val="Cmsor3"/>
       </w:pPr>
-      <w:bookmarkStart w:id="18" w:name="_Toc500858356"/>
+      <w:bookmarkStart w:id="18" w:name="_Toc500941001"/>
       <w:r>
         <w:t>Tesztgenerálás változó futási idővel</w:t>
       </w:r>
@@ -5522,7 +5541,7 @@
         <w:t>rdekes volt megvizsgálni</w:t>
       </w:r>
       <w:r>
-        <w:t>, hogy a generálási idő mennyire befolyásolja a teszteket, illetve mennyig ideig van értelme egyáltalán futtatni a generálást. Ehhez végeztem méréseket.</w:t>
+        <w:t>, hogy a generálási idő mennyire befolyásolja a teszteket, illetve mennyi ideig van értelme egyáltalán futtatni a generálást. Ehhez végeztem méréseket.</w:t>
       </w:r>
     </w:p>
     <w:p>
@@ -7423,7 +7442,7 @@
       <w:pPr>
         <w:pStyle w:val="Cmsor1"/>
       </w:pPr>
-      <w:bookmarkStart w:id="19" w:name="_Toc500858357"/>
+      <w:bookmarkStart w:id="19" w:name="_Toc500941002"/>
       <w:r>
         <w:t>Összegzés</w:t>
       </w:r>
@@ -7493,6 +7512,7 @@
         <w:docPartUnique/>
       </w:docPartObj>
     </w:sdtPr>
+    <w:sdtEndPr/>
     <w:sdtContent>
       <w:p>
         <w:pPr>
@@ -7512,7 +7532,7 @@
           <w:rPr>
             <w:noProof/>
           </w:rPr>
-          <w:t>8</w:t>
+          <w:t>2</w:t>
         </w:r>
         <w:r>
           <w:rPr>

--- a/beszámoló.docx
+++ b/beszámoló.docx
@@ -109,12 +109,7 @@
       <w:sdtContent>
         <w:p>
           <w:r>
-            <w:t>Tartalomjegy</w:t>
-          </w:r>
-          <w:bookmarkStart w:id="1" w:name="_GoBack"/>
-          <w:bookmarkEnd w:id="1"/>
-          <w:r>
-            <w:t>zék</w:t>
+            <w:t>Tartalomjegyzék</w:t>
           </w:r>
         </w:p>
         <w:p>
@@ -1839,12 +1834,12 @@
       <w:pPr>
         <w:pStyle w:val="Cmsor1"/>
       </w:pPr>
-      <w:bookmarkStart w:id="2" w:name="_Toc500940985"/>
+      <w:bookmarkStart w:id="1" w:name="_Toc500940985"/>
       <w:r>
         <w:lastRenderedPageBreak/>
         <w:t>Bevezető</w:t>
       </w:r>
-      <w:bookmarkEnd w:id="2"/>
+      <w:bookmarkEnd w:id="1"/>
     </w:p>
     <w:p>
       <w:r>
@@ -1920,11 +1915,11 @@
       <w:pPr>
         <w:pStyle w:val="Cmsor2"/>
       </w:pPr>
-      <w:bookmarkStart w:id="3" w:name="_Toc500940986"/>
+      <w:bookmarkStart w:id="2" w:name="_Toc500940986"/>
       <w:r>
         <w:t>Tesztelés célja</w:t>
       </w:r>
-      <w:bookmarkEnd w:id="3"/>
+      <w:bookmarkEnd w:id="2"/>
     </w:p>
     <w:p>
       <w:r>
@@ -1977,11 +1972,11 @@
       <w:pPr>
         <w:pStyle w:val="Cmsor2"/>
       </w:pPr>
-      <w:bookmarkStart w:id="4" w:name="_Toc500940987"/>
+      <w:bookmarkStart w:id="3" w:name="_Toc500940987"/>
       <w:r>
         <w:t>Elvégzendő feladatok</w:t>
       </w:r>
-      <w:bookmarkEnd w:id="4"/>
+      <w:bookmarkEnd w:id="3"/>
     </w:p>
     <w:p>
       <w:r>
@@ -2028,17 +2023,17 @@
       <w:pPr>
         <w:pStyle w:val="Cmsor1"/>
       </w:pPr>
-      <w:bookmarkStart w:id="5" w:name="_Toc500940988"/>
+      <w:bookmarkStart w:id="4" w:name="_Toc500940988"/>
       <w:r>
         <w:t>Unit tesztelés</w:t>
       </w:r>
-      <w:bookmarkEnd w:id="5"/>
+      <w:bookmarkEnd w:id="4"/>
     </w:p>
     <w:p>
       <w:pPr>
         <w:pStyle w:val="Cmsor2"/>
       </w:pPr>
-      <w:bookmarkStart w:id="6" w:name="_Toc500940989"/>
+      <w:bookmarkStart w:id="5" w:name="_Toc500940989"/>
       <w:proofErr w:type="spellStart"/>
       <w:r>
         <w:t>Algorithms</w:t>
@@ -2047,7 +2042,7 @@
       <w:r>
         <w:t xml:space="preserve"> projekt</w:t>
       </w:r>
-      <w:bookmarkEnd w:id="6"/>
+      <w:bookmarkEnd w:id="5"/>
     </w:p>
     <w:p>
       <w:r>
@@ -2115,11 +2110,11 @@
       <w:pPr>
         <w:pStyle w:val="Cmsor2"/>
       </w:pPr>
-      <w:bookmarkStart w:id="7" w:name="_Toc500940990"/>
+      <w:bookmarkStart w:id="6" w:name="_Toc500940990"/>
       <w:r>
         <w:t>Meglévő tesztek vizsgálata</w:t>
       </w:r>
-      <w:bookmarkEnd w:id="7"/>
+      <w:bookmarkEnd w:id="6"/>
     </w:p>
     <w:p>
       <w:r>
@@ -2138,11 +2133,11 @@
       <w:pPr>
         <w:pStyle w:val="Cmsor2"/>
       </w:pPr>
-      <w:bookmarkStart w:id="8" w:name="_Toc500940991"/>
+      <w:bookmarkStart w:id="7" w:name="_Toc500940991"/>
       <w:r>
         <w:t>Saját tesztek készítése</w:t>
       </w:r>
-      <w:bookmarkEnd w:id="8"/>
+      <w:bookmarkEnd w:id="7"/>
     </w:p>
     <w:p>
       <w:r>
@@ -2803,14 +2798,14 @@
           <w:iCs w:val="0"/>
         </w:rPr>
       </w:pPr>
-      <w:bookmarkStart w:id="9" w:name="_Toc500940992"/>
+      <w:bookmarkStart w:id="8" w:name="_Toc500940992"/>
       <w:r>
         <w:rPr>
           <w:rStyle w:val="Kiemels"/>
         </w:rPr>
         <w:t>Függőségek kezelése</w:t>
       </w:r>
-      <w:bookmarkEnd w:id="9"/>
+      <w:bookmarkEnd w:id="8"/>
     </w:p>
     <w:p>
       <w:r>
@@ -2834,7 +2829,7 @@
       <w:pPr>
         <w:pStyle w:val="Cmsor2"/>
       </w:pPr>
-      <w:bookmarkStart w:id="10" w:name="_Toc500940993"/>
+      <w:bookmarkStart w:id="9" w:name="_Toc500940993"/>
       <w:proofErr w:type="spellStart"/>
       <w:r>
         <w:t>Spaceship</w:t>
@@ -2843,7 +2838,7 @@
       <w:r>
         <w:t xml:space="preserve"> projekt</w:t>
       </w:r>
-      <w:bookmarkEnd w:id="10"/>
+      <w:bookmarkEnd w:id="9"/>
     </w:p>
     <w:p>
       <w:r>
@@ -2954,12 +2949,12 @@
       <w:pPr>
         <w:pStyle w:val="Cmsor2"/>
       </w:pPr>
-      <w:bookmarkStart w:id="11" w:name="_Toc500940994"/>
+      <w:bookmarkStart w:id="10" w:name="_Toc500940994"/>
       <w:proofErr w:type="spellStart"/>
       <w:r>
         <w:t>Mockito</w:t>
       </w:r>
-      <w:bookmarkEnd w:id="11"/>
+      <w:bookmarkEnd w:id="10"/>
       <w:proofErr w:type="spellEnd"/>
     </w:p>
     <w:p>
@@ -3100,11 +3095,11 @@
       <w:pPr>
         <w:pStyle w:val="Cmsor1"/>
       </w:pPr>
-      <w:bookmarkStart w:id="12" w:name="_Toc500940995"/>
+      <w:bookmarkStart w:id="11" w:name="_Toc500940995"/>
       <w:r>
         <w:t>Unit tesztek generálása</w:t>
       </w:r>
-      <w:bookmarkEnd w:id="12"/>
+      <w:bookmarkEnd w:id="11"/>
     </w:p>
     <w:p>
       <w:r>
@@ -3121,12 +3116,12 @@
       <w:pPr>
         <w:pStyle w:val="Cmsor2"/>
       </w:pPr>
-      <w:bookmarkStart w:id="13" w:name="_Toc500940996"/>
+      <w:bookmarkStart w:id="12" w:name="_Toc500940996"/>
       <w:proofErr w:type="spellStart"/>
       <w:r>
         <w:t>Randoop</w:t>
       </w:r>
-      <w:bookmarkEnd w:id="13"/>
+      <w:bookmarkEnd w:id="12"/>
       <w:proofErr w:type="spellEnd"/>
     </w:p>
     <w:p>
@@ -3205,11 +3200,11 @@
       <w:pPr>
         <w:pStyle w:val="Cmsor3"/>
       </w:pPr>
-      <w:bookmarkStart w:id="14" w:name="_Toc500940997"/>
+      <w:bookmarkStart w:id="13" w:name="_Toc500940997"/>
       <w:r>
         <w:t>Telepítés és futtatás</w:t>
       </w:r>
-      <w:bookmarkEnd w:id="14"/>
+      <w:bookmarkEnd w:id="13"/>
     </w:p>
     <w:p>
       <w:r>
@@ -3582,11 +3577,11 @@
       <w:pPr>
         <w:pStyle w:val="Cmsor3"/>
       </w:pPr>
-      <w:bookmarkStart w:id="15" w:name="_Toc500940998"/>
+      <w:bookmarkStart w:id="14" w:name="_Toc500940998"/>
       <w:r>
         <w:t>A tesztelt projekt</w:t>
       </w:r>
-      <w:bookmarkEnd w:id="15"/>
+      <w:bookmarkEnd w:id="14"/>
     </w:p>
     <w:p>
       <w:r>
@@ -3605,11 +3600,11 @@
       <w:pPr>
         <w:pStyle w:val="Cmsor3"/>
       </w:pPr>
-      <w:bookmarkStart w:id="16" w:name="_Toc500940999"/>
+      <w:bookmarkStart w:id="15" w:name="_Toc500940999"/>
       <w:r>
         <w:t>Felfedezett hibák</w:t>
       </w:r>
-      <w:bookmarkEnd w:id="16"/>
+      <w:bookmarkEnd w:id="15"/>
     </w:p>
     <w:p>
       <w:r>
@@ -3634,24 +3629,6 @@
       </w:r>
       <w:r>
         <w:t xml:space="preserve"> </w:t>
-      </w:r>
-    </w:p>
-    <w:p>
-      <w:pPr>
-        <w:jc w:val="center"/>
-      </w:pPr>
-      <w:r>
-        <w:rPr>
-          <w:rStyle w:val="Finomkiemels"/>
-        </w:rPr>
-        <w:lastRenderedPageBreak/>
-        <w:t>1. ábra</w:t>
-      </w:r>
-      <w:r>
-        <w:rPr>
-          <w:rStyle w:val="Finomkiemels"/>
-        </w:rPr>
-        <w:t>. Kódrészlet a projektből. A legalsó sorban keletkezett hiba</w:t>
       </w:r>
     </w:p>
     <w:p>
@@ -3665,6 +3642,7 @@
         <w:rPr>
           <w:noProof/>
         </w:rPr>
+        <w:lastRenderedPageBreak/>
         <w:drawing>
           <wp:inline distT="0" distB="0" distL="0" distR="0" wp14:anchorId="2B92B752">
             <wp:extent cx="5760720" cy="1240155"/>
@@ -3723,6 +3701,29 @@
       </w:r>
     </w:p>
     <w:p>
+      <w:pPr>
+        <w:jc w:val="center"/>
+        <w:rPr>
+          <w:rStyle w:val="fontstyle01"/>
+          <w:rFonts w:asciiTheme="minorHAnsi" w:hAnsiTheme="minorHAnsi"/>
+          <w:color w:val="auto"/>
+          <w:szCs w:val="24"/>
+        </w:rPr>
+      </w:pPr>
+      <w:r>
+        <w:rPr>
+          <w:rStyle w:val="Finomkiemels"/>
+        </w:rPr>
+        <w:t>1. ábra</w:t>
+      </w:r>
+      <w:r>
+        <w:rPr>
+          <w:rStyle w:val="Finomkiemels"/>
+        </w:rPr>
+        <w:t>. Kódrészlet a projektből. A legalsó sorban keletkezett hiba</w:t>
+      </w:r>
+    </w:p>
+    <w:p>
       <w:r>
         <w:rPr>
           <w:rStyle w:val="fontstyle01"/>
@@ -3805,11 +3806,11 @@
       <w:pPr>
         <w:pStyle w:val="Cmsor3"/>
       </w:pPr>
-      <w:bookmarkStart w:id="17" w:name="_Toc500941000"/>
+      <w:bookmarkStart w:id="16" w:name="_Toc500941000"/>
       <w:r>
         <w:t>Tesztgenerálás alapértelmezett futási idővel</w:t>
       </w:r>
-      <w:bookmarkEnd w:id="17"/>
+      <w:bookmarkEnd w:id="16"/>
     </w:p>
     <w:p>
       <w:r>
@@ -5527,11 +5528,11 @@
       <w:pPr>
         <w:pStyle w:val="Cmsor3"/>
       </w:pPr>
-      <w:bookmarkStart w:id="18" w:name="_Toc500941001"/>
+      <w:bookmarkStart w:id="17" w:name="_Toc500941001"/>
       <w:r>
         <w:t>Tesztgenerálás változó futási idővel</w:t>
       </w:r>
-      <w:bookmarkEnd w:id="18"/>
+      <w:bookmarkEnd w:id="17"/>
     </w:p>
     <w:p>
       <w:r>
@@ -5542,29 +5543,6 @@
       </w:r>
       <w:r>
         <w:t>, hogy a generálási idő mennyire befolyásolja a teszteket, illetve mennyi ideig van értelme egyáltalán futtatni a generálást. Ehhez végeztem méréseket.</w:t>
-      </w:r>
-    </w:p>
-    <w:p>
-      <w:pPr>
-        <w:jc w:val="center"/>
-      </w:pPr>
-      <w:r>
-        <w:rPr>
-          <w:rStyle w:val="Finomkiemels"/>
-        </w:rPr>
-        <w:t>2</w:t>
-      </w:r>
-      <w:r>
-        <w:rPr>
-          <w:rStyle w:val="Finomkiemels"/>
-        </w:rPr>
-        <w:t xml:space="preserve">. </w:t>
-      </w:r>
-      <w:r>
-        <w:rPr>
-          <w:rStyle w:val="Finomkiemels"/>
-        </w:rPr>
-        <w:t>ábra Sorlefedettség változása a tesztgenerálás futási idejének függvényében</w:t>
       </w:r>
     </w:p>
     <w:p>
@@ -5594,6 +5572,47 @@
             </a:graphic>
           </wp:inline>
         </w:drawing>
+      </w:r>
+    </w:p>
+    <w:p>
+      <w:pPr>
+        <w:jc w:val="center"/>
+        <w:rPr>
+          <w:rStyle w:val="Finomkiemels"/>
+          <w:i w:val="0"/>
+        </w:rPr>
+      </w:pPr>
+      <w:r>
+        <w:rPr>
+          <w:rStyle w:val="Finomkiemels"/>
+        </w:rPr>
+        <w:t>2</w:t>
+      </w:r>
+      <w:r>
+        <w:rPr>
+          <w:rStyle w:val="Finomkiemels"/>
+        </w:rPr>
+        <w:t xml:space="preserve">. </w:t>
+      </w:r>
+      <w:r>
+        <w:rPr>
+          <w:rStyle w:val="Finomkiemels"/>
+        </w:rPr>
+        <w:t>ábra</w:t>
+      </w:r>
+      <w:r>
+        <w:rPr>
+          <w:rStyle w:val="Finomkiemels"/>
+        </w:rPr>
+        <w:t>.</w:t>
+      </w:r>
+      <w:bookmarkStart w:id="18" w:name="_GoBack"/>
+      <w:bookmarkEnd w:id="18"/>
+      <w:r>
+        <w:rPr>
+          <w:rStyle w:val="Finomkiemels"/>
+        </w:rPr>
+        <w:t xml:space="preserve"> Sorlefedettség változása a tesztgenerálás futási idejének függvényében</w:t>
       </w:r>
     </w:p>
     <w:p>
@@ -7532,7 +7551,7 @@
           <w:rPr>
             <w:noProof/>
           </w:rPr>
-          <w:t>2</w:t>
+          <w:t>6</w:t>
         </w:r>
         <w:r>
           <w:rPr>
